--- a/WORK-CASES/WORK-CASE №3.docx
+++ b/WORK-CASES/WORK-CASE №3.docx
@@ -1,6 +1,6 @@
 
 <file path=word/document.xml><?xml version="1.0" encoding="utf-8"?>
-<w:document xmlns:wpc="http://schemas.microsoft.com/office/word/2010/wordprocessingCanvas" xmlns:cx="http://schemas.microsoft.com/office/drawing/2014/chartex" xmlns:cx1="http://schemas.microsoft.com/office/drawing/2015/9/8/chartex" xmlns:cx2="http://schemas.microsoft.com/office/drawing/2015/10/21/chartex" xmlns:cx3="http://schemas.microsoft.com/office/drawing/2016/5/9/chartex" xmlns:cx4="http://schemas.microsoft.com/office/drawing/2016/5/10/chartex" xmlns:cx5="http://schemas.microsoft.com/office/drawing/2016/5/11/chartex" xmlns:cx6="http://schemas.microsoft.com/office/drawing/2016/5/12/chartex" xmlns:cx7="http://schemas.microsoft.com/office/drawing/2016/5/13/chartex" xmlns:cx8="http://schemas.microsoft.com/office/drawing/2016/5/14/chartex" xmlns:mc="http://schemas.openxmlformats.org/markup-compatibility/2006" xmlns:aink="http://schemas.microsoft.com/office/drawing/2016/ink" xmlns:am3d="http://schemas.microsoft.com/office/drawing/2017/model3d" xmlns:o="urn:schemas-microsoft-com:office:office" xmlns:oel="http://schemas.microsoft.com/office/2019/extlst" xmlns:r="http://schemas.openxmlformats.org/officeDocument/2006/relationships" xmlns:m="http://schemas.openxmlformats.org/officeDocument/2006/math" xmlns:v="urn:schemas-microsoft-com:vml" xmlns:wp14="http://schemas.microsoft.com/office/word/2010/wordprocessingDrawing" xmlns:wp="http://schemas.openxmlformats.org/drawingml/2006/wordprocessingDrawing" xmlns:w10="urn:schemas-microsoft-com:office:word" xmlns:w="http://schemas.openxmlformats.org/wordprocessingml/2006/main" xmlns:w14="http://schemas.microsoft.com/office/word/2010/wordml" xmlns:w15="http://schemas.microsoft.com/office/word/2012/wordml" xmlns:w16cex="http://schemas.microsoft.com/office/word/2018/wordml/cex" xmlns:w16cid="http://schemas.microsoft.com/office/word/2016/wordml/cid" xmlns:w16="http://schemas.microsoft.com/office/word/2018/wordml" xmlns:w16sdtdh="http://schemas.microsoft.com/office/word/2020/wordml/sdtdatahash" xmlns:w16se="http://schemas.microsoft.com/office/word/2015/wordml/symex" xmlns:wpg="http://schemas.microsoft.com/office/word/2010/wordprocessingGroup" xmlns:wpi="http://schemas.microsoft.com/office/word/2010/wordprocessingInk" xmlns:wne="http://schemas.microsoft.com/office/word/2006/wordml" xmlns:wps="http://schemas.microsoft.com/office/word/2010/wordprocessingShape" mc:Ignorable="w14 w15 w16se w16cid w16 w16cex w16sdtdh wp14">
+<w:document xmlns:wpc="http://schemas.microsoft.com/office/word/2010/wordprocessingCanvas" xmlns:mc="http://schemas.openxmlformats.org/markup-compatibility/2006" xmlns:o="urn:schemas-microsoft-com:office:office" xmlns:r="http://schemas.openxmlformats.org/officeDocument/2006/relationships" xmlns:m="http://schemas.openxmlformats.org/officeDocument/2006/math" xmlns:v="urn:schemas-microsoft-com:vml" xmlns:wp14="http://schemas.microsoft.com/office/word/2010/wordprocessingDrawing" xmlns:wp="http://schemas.openxmlformats.org/drawingml/2006/wordprocessingDrawing" xmlns:w="http://schemas.openxmlformats.org/wordprocessingml/2006/main" xmlns:w14="http://schemas.microsoft.com/office/word/2010/wordml" xmlns:w10="urn:schemas-microsoft-com:office:word" xmlns:w15="http://schemas.microsoft.com/office/word/2012/wordml" xmlns:wpg="http://schemas.microsoft.com/office/word/2010/wordprocessingGroup" xmlns:wpi="http://schemas.microsoft.com/office/word/2010/wordprocessingInk" xmlns:wne="http://schemas.microsoft.com/office/word/2006/wordml" xmlns:wps="http://schemas.microsoft.com/office/word/2010/wordprocessingShape" xmlns:wpsCustomData="http://www.wps.cn/officeDocument/2013/wpsCustomData" mc:Ignorable="w14 w15 wp14">
   <w:body>
     <w:p>
       <w:pPr>
@@ -17,71 +17,7 @@
           <w:sz w:val="44"/>
           <w:szCs w:val="44"/>
         </w:rPr>
-        <w:t>“</w:t>
-      </w:r>
-      <w:proofErr w:type="spellStart"/>
-      <w:r>
-        <w:rPr>
-          <w:sz w:val="44"/>
-          <w:szCs w:val="44"/>
-        </w:rPr>
-        <w:t>Київський</w:t>
-      </w:r>
-      <w:proofErr w:type="spellEnd"/>
-      <w:r>
-        <w:rPr>
-          <w:sz w:val="44"/>
-          <w:szCs w:val="44"/>
-        </w:rPr>
-        <w:t xml:space="preserve"> </w:t>
-      </w:r>
-      <w:proofErr w:type="spellStart"/>
-      <w:r>
-        <w:rPr>
-          <w:sz w:val="44"/>
-          <w:szCs w:val="44"/>
-        </w:rPr>
-        <w:t>фаховий</w:t>
-      </w:r>
-      <w:proofErr w:type="spellEnd"/>
-      <w:r>
-        <w:rPr>
-          <w:sz w:val="44"/>
-          <w:szCs w:val="44"/>
-        </w:rPr>
-        <w:t xml:space="preserve"> </w:t>
-      </w:r>
-      <w:proofErr w:type="spellStart"/>
-      <w:r>
-        <w:rPr>
-          <w:sz w:val="44"/>
-          <w:szCs w:val="44"/>
-        </w:rPr>
-        <w:t>коледж</w:t>
-      </w:r>
-      <w:proofErr w:type="spellEnd"/>
-      <w:r>
-        <w:rPr>
-          <w:sz w:val="44"/>
-          <w:szCs w:val="44"/>
-        </w:rPr>
-        <w:t xml:space="preserve"> </w:t>
-      </w:r>
-      <w:proofErr w:type="spellStart"/>
-      <w:r>
-        <w:rPr>
-          <w:sz w:val="44"/>
-          <w:szCs w:val="44"/>
-        </w:rPr>
-        <w:t>зв’язку</w:t>
-      </w:r>
-      <w:proofErr w:type="spellEnd"/>
-      <w:r>
-        <w:rPr>
-          <w:sz w:val="44"/>
-          <w:szCs w:val="44"/>
-        </w:rPr>
-        <w:t>”</w:t>
+        <w:t>“Київський фаховий коледж зв’язку”</w:t>
       </w:r>
     </w:p>
     <w:p>
@@ -93,66 +29,21 @@
           <w:szCs w:val="36"/>
         </w:rPr>
       </w:pPr>
-      <w:proofErr w:type="spellStart"/>
       <w:r>
         <w:rPr>
           <w:sz w:val="36"/>
           <w:szCs w:val="36"/>
         </w:rPr>
-        <w:t>Циклова</w:t>
-      </w:r>
-      <w:proofErr w:type="spellEnd"/>
-      <w:r>
-        <w:rPr>
-          <w:sz w:val="36"/>
-          <w:szCs w:val="36"/>
-        </w:rPr>
-        <w:t xml:space="preserve"> </w:t>
-      </w:r>
-      <w:proofErr w:type="spellStart"/>
-      <w:r>
-        <w:rPr>
-          <w:sz w:val="36"/>
-          <w:szCs w:val="36"/>
-        </w:rPr>
-        <w:t>комісія</w:t>
-      </w:r>
-      <w:proofErr w:type="spellEnd"/>
-      <w:r>
-        <w:rPr>
-          <w:sz w:val="36"/>
-          <w:szCs w:val="36"/>
-        </w:rPr>
-        <w:t xml:space="preserve"> </w:t>
-      </w:r>
-      <w:proofErr w:type="spellStart"/>
+        <w:t xml:space="preserve">Циклова комісія </w:t>
+      </w:r>
       <w:r>
         <w:rPr>
           <w:sz w:val="36"/>
           <w:szCs w:val="36"/>
           <w:u w:val="single"/>
         </w:rPr>
-        <w:t>Комп’ютерної</w:t>
-      </w:r>
-      <w:proofErr w:type="spellEnd"/>
-      <w:r>
-        <w:rPr>
-          <w:sz w:val="36"/>
-          <w:szCs w:val="36"/>
-          <w:u w:val="single"/>
-        </w:rPr>
-        <w:t xml:space="preserve"> </w:t>
-      </w:r>
-      <w:proofErr w:type="spellStart"/>
-      <w:r>
-        <w:rPr>
-          <w:sz w:val="36"/>
-          <w:szCs w:val="36"/>
-          <w:u w:val="single"/>
-        </w:rPr>
-        <w:t>інженерії</w:t>
-      </w:r>
-      <w:proofErr w:type="spellEnd"/>
+        <w:t>Комп’ютерної інженерії</w:t>
+      </w:r>
     </w:p>
     <w:p>
       <w:pPr>
@@ -325,158 +216,85 @@
           <w:sz w:val="36"/>
           <w:szCs w:val="36"/>
         </w:rPr>
-        <w:t xml:space="preserve">з </w:t>
-      </w:r>
-      <w:proofErr w:type="spellStart"/>
-      <w:r>
+        <w:t>з дисципліни: «Операційні системи»</w:t>
+      </w:r>
+    </w:p>
+    <w:p>
+      <w:pPr>
+        <w:jc w:val="center"/>
+        <w:rPr>
+          <w:sz w:val="28"/>
+          <w:szCs w:val="28"/>
+        </w:rPr>
+      </w:pPr>
+    </w:p>
+    <w:p>
+      <w:pPr>
+        <w:rPr>
+          <w:b/>
+          <w:sz w:val="44"/>
+          <w:szCs w:val="44"/>
+        </w:rPr>
+      </w:pPr>
+      <w:bookmarkStart w:id="1" w:name="_heading=h.gjdgxs" w:colFirst="0" w:colLast="0"/>
+      <w:bookmarkEnd w:id="1"/>
+    </w:p>
+    <w:p>
+      <w:pPr>
+        <w:rPr>
+          <w:b/>
+          <w:sz w:val="44"/>
+          <w:szCs w:val="44"/>
+        </w:rPr>
+      </w:pPr>
+    </w:p>
+    <w:p>
+      <w:pPr>
+        <w:rPr>
+          <w:b/>
+          <w:sz w:val="44"/>
+          <w:szCs w:val="44"/>
+        </w:rPr>
+      </w:pPr>
+    </w:p>
+    <w:p>
+      <w:pPr>
+        <w:rPr>
+          <w:sz w:val="28"/>
+          <w:szCs w:val="28"/>
+        </w:rPr>
+      </w:pPr>
+    </w:p>
+    <w:p>
+      <w:pPr>
+        <w:rPr>
+          <w:sz w:val="28"/>
+          <w:szCs w:val="28"/>
+        </w:rPr>
+      </w:pPr>
+    </w:p>
+    <w:p>
+      <w:pPr>
+        <w:rPr>
+          <w:sz w:val="28"/>
+          <w:szCs w:val="28"/>
+        </w:rPr>
+      </w:pPr>
+    </w:p>
+    <w:p>
+      <w:pPr>
+        <w:ind w:left="6661" w:hanging="708"/>
         <w:rPr>
           <w:sz w:val="36"/>
           <w:szCs w:val="36"/>
         </w:rPr>
-        <w:t>дисципліни</w:t>
-      </w:r>
-      <w:proofErr w:type="spellEnd"/>
+      </w:pPr>
       <w:r>
         <w:rPr>
           <w:sz w:val="36"/>
           <w:szCs w:val="36"/>
         </w:rPr>
-        <w:t>: «</w:t>
-      </w:r>
-      <w:proofErr w:type="spellStart"/>
-      <w:r>
-        <w:rPr>
-          <w:sz w:val="36"/>
-          <w:szCs w:val="36"/>
-        </w:rPr>
-        <w:t>Операційні</w:t>
-      </w:r>
-      <w:proofErr w:type="spellEnd"/>
-      <w:r>
-        <w:rPr>
-          <w:sz w:val="36"/>
-          <w:szCs w:val="36"/>
-        </w:rPr>
-        <w:t xml:space="preserve"> </w:t>
-      </w:r>
-      <w:proofErr w:type="spellStart"/>
-      <w:r>
-        <w:rPr>
-          <w:sz w:val="36"/>
-          <w:szCs w:val="36"/>
-        </w:rPr>
-        <w:t>системи</w:t>
-      </w:r>
-      <w:proofErr w:type="spellEnd"/>
-      <w:r>
-        <w:rPr>
-          <w:sz w:val="36"/>
-          <w:szCs w:val="36"/>
-        </w:rPr>
-        <w:t>»</w:t>
-      </w:r>
-    </w:p>
-    <w:p>
-      <w:pPr>
-        <w:jc w:val="center"/>
-        <w:rPr>
-          <w:sz w:val="28"/>
-          <w:szCs w:val="28"/>
-        </w:rPr>
-      </w:pPr>
-    </w:p>
-    <w:p>
-      <w:pPr>
-        <w:rPr>
-          <w:b/>
-          <w:sz w:val="44"/>
-          <w:szCs w:val="44"/>
-        </w:rPr>
-      </w:pPr>
-      <w:bookmarkStart w:id="1" w:name="_heading=h.gjdgxs" w:colFirst="0" w:colLast="0"/>
-      <w:bookmarkEnd w:id="1"/>
-    </w:p>
-    <w:p>
-      <w:pPr>
-        <w:rPr>
-          <w:b/>
-          <w:sz w:val="44"/>
-          <w:szCs w:val="44"/>
-        </w:rPr>
-      </w:pPr>
-    </w:p>
-    <w:p>
-      <w:pPr>
-        <w:rPr>
-          <w:b/>
-          <w:sz w:val="44"/>
-          <w:szCs w:val="44"/>
-        </w:rPr>
-      </w:pPr>
-    </w:p>
-    <w:p>
-      <w:pPr>
-        <w:rPr>
-          <w:sz w:val="28"/>
-          <w:szCs w:val="28"/>
-        </w:rPr>
-      </w:pPr>
-    </w:p>
-    <w:p>
-      <w:pPr>
-        <w:rPr>
-          <w:sz w:val="28"/>
-          <w:szCs w:val="28"/>
-        </w:rPr>
-      </w:pPr>
-    </w:p>
-    <w:p>
-      <w:pPr>
-        <w:rPr>
-          <w:sz w:val="28"/>
-          <w:szCs w:val="28"/>
-        </w:rPr>
-      </w:pPr>
-    </w:p>
-    <w:p>
-      <w:pPr>
-        <w:ind w:left="6661" w:hanging="708"/>
-        <w:rPr>
-          <w:sz w:val="36"/>
-          <w:szCs w:val="36"/>
-        </w:rPr>
-      </w:pPr>
-      <w:proofErr w:type="spellStart"/>
-      <w:r>
-        <w:rPr>
-          <w:sz w:val="36"/>
-          <w:szCs w:val="36"/>
-        </w:rPr>
-        <w:t>Виконавли</w:t>
-      </w:r>
-      <w:proofErr w:type="spellEnd"/>
-      <w:r>
-        <w:rPr>
-          <w:sz w:val="36"/>
-          <w:szCs w:val="36"/>
-        </w:rPr>
-        <w:t xml:space="preserve"> </w:t>
-      </w:r>
-      <w:proofErr w:type="spellStart"/>
-      <w:r>
-        <w:rPr>
-          <w:sz w:val="36"/>
-          <w:szCs w:val="36"/>
-        </w:rPr>
-        <w:t>студенти</w:t>
-      </w:r>
-      <w:proofErr w:type="spellEnd"/>
-      <w:r>
-        <w:rPr>
-          <w:sz w:val="36"/>
-          <w:szCs w:val="36"/>
-        </w:rPr>
-        <w:t xml:space="preserve"> </w:t>
+        <w:t xml:space="preserve">Виконавли студенти </w:t>
       </w:r>
     </w:p>
     <w:p>
@@ -488,27 +306,23 @@
           <w:szCs w:val="36"/>
         </w:rPr>
       </w:pPr>
-      <w:proofErr w:type="spellStart"/>
       <w:r>
         <w:rPr>
           <w:sz w:val="36"/>
           <w:szCs w:val="36"/>
         </w:rPr>
-        <w:t>групи</w:t>
-      </w:r>
-      <w:proofErr w:type="spellEnd"/>
-      <w:r>
-        <w:rPr>
-          <w:sz w:val="36"/>
-          <w:szCs w:val="36"/>
-        </w:rPr>
-        <w:t xml:space="preserve"> </w:t>
+        <w:t xml:space="preserve">групи </w:t>
       </w:r>
       <w:r>
         <w:rPr>
           <w:color w:val="000000" w:themeColor="text1"/>
           <w:sz w:val="36"/>
           <w:szCs w:val="36"/>
+          <w14:textFill>
+            <w14:solidFill>
+              <w14:schemeClr w14:val="tx1"/>
+            </w14:solidFill>
+          </w14:textFill>
         </w:rPr>
         <w:t>РПЗ-03</w:t>
       </w:r>
@@ -521,6 +335,11 @@
           <w:sz w:val="36"/>
           <w:szCs w:val="36"/>
           <w:lang w:val="uk-UA"/>
+          <w14:textFill>
+            <w14:solidFill>
+              <w14:schemeClr w14:val="tx1"/>
+            </w14:solidFill>
+          </w14:textFill>
         </w:rPr>
       </w:pPr>
       <w:r>
@@ -528,6 +347,11 @@
           <w:color w:val="000000" w:themeColor="text1"/>
           <w:sz w:val="36"/>
           <w:szCs w:val="36"/>
+          <w14:textFill>
+            <w14:solidFill>
+              <w14:schemeClr w14:val="tx1"/>
+            </w14:solidFill>
+          </w14:textFill>
         </w:rPr>
         <w:t xml:space="preserve">Команда: </w:t>
       </w:r>
@@ -538,6 +362,11 @@
           <w:sz w:val="36"/>
           <w:szCs w:val="36"/>
           <w:lang w:val="uk-UA"/>
+          <w14:textFill>
+            <w14:solidFill>
+              <w14:schemeClr w14:val="tx1"/>
+            </w14:solidFill>
+          </w14:textFill>
         </w:rPr>
         <w:t>Губенко Є.О.,</w:t>
       </w:r>
@@ -549,6 +378,11 @@
           <w:color w:val="000000" w:themeColor="text1"/>
           <w:sz w:val="36"/>
           <w:szCs w:val="36"/>
+          <w14:textFill>
+            <w14:solidFill>
+              <w14:schemeClr w14:val="tx1"/>
+            </w14:solidFill>
+          </w14:textFill>
         </w:rPr>
       </w:pPr>
       <w:r>
@@ -557,6 +391,11 @@
           <w:sz w:val="36"/>
           <w:szCs w:val="36"/>
           <w:lang w:val="uk-UA"/>
+          <w14:textFill>
+            <w14:solidFill>
+              <w14:schemeClr w14:val="tx1"/>
+            </w14:solidFill>
+          </w14:textFill>
         </w:rPr>
         <w:t>Заїка С.В</w:t>
       </w:r>
@@ -565,6 +404,11 @@
           <w:color w:val="000000" w:themeColor="text1"/>
           <w:sz w:val="36"/>
           <w:szCs w:val="36"/>
+          <w14:textFill>
+            <w14:solidFill>
+              <w14:schemeClr w14:val="tx1"/>
+            </w14:solidFill>
+          </w14:textFill>
         </w:rPr>
         <w:t>. та</w:t>
       </w:r>
@@ -574,6 +418,11 @@
           <w:sz w:val="36"/>
           <w:szCs w:val="36"/>
           <w:lang w:val="uk-UA"/>
+          <w14:textFill>
+            <w14:solidFill>
+              <w14:schemeClr w14:val="tx1"/>
+            </w14:solidFill>
+          </w14:textFill>
         </w:rPr>
         <w:t xml:space="preserve"> Кресан Р.А</w:t>
       </w:r>
@@ -583,6 +432,11 @@
           <w:color w:val="000000" w:themeColor="text1"/>
           <w:sz w:val="36"/>
           <w:szCs w:val="36"/>
+          <w14:textFill>
+            <w14:solidFill>
+              <w14:schemeClr w14:val="tx1"/>
+            </w14:solidFill>
+          </w14:textFill>
         </w:rPr>
         <w:t xml:space="preserve">. </w:t>
       </w:r>
@@ -595,55 +449,28 @@
           <w:szCs w:val="36"/>
         </w:rPr>
       </w:pPr>
-      <w:proofErr w:type="spellStart"/>
       <w:r>
         <w:rPr>
           <w:sz w:val="36"/>
           <w:szCs w:val="36"/>
         </w:rPr>
-        <w:t>Перевірив</w:t>
-      </w:r>
-      <w:proofErr w:type="spellEnd"/>
-      <w:r>
+        <w:t>Перевірив викладач</w:t>
+      </w:r>
+    </w:p>
+    <w:p>
+      <w:pPr>
+        <w:ind w:left="6661" w:hanging="708"/>
         <w:rPr>
           <w:sz w:val="36"/>
           <w:szCs w:val="36"/>
         </w:rPr>
-        <w:t xml:space="preserve"> </w:t>
-      </w:r>
-      <w:proofErr w:type="spellStart"/>
+      </w:pPr>
       <w:r>
         <w:rPr>
           <w:sz w:val="36"/>
           <w:szCs w:val="36"/>
         </w:rPr>
-        <w:t>викладач</w:t>
-      </w:r>
-      <w:proofErr w:type="spellEnd"/>
-    </w:p>
-    <w:p>
-      <w:pPr>
-        <w:ind w:left="6661" w:hanging="708"/>
-        <w:rPr>
-          <w:sz w:val="36"/>
-          <w:szCs w:val="36"/>
-        </w:rPr>
-      </w:pPr>
-      <w:proofErr w:type="spellStart"/>
-      <w:r>
-        <w:rPr>
-          <w:sz w:val="36"/>
-          <w:szCs w:val="36"/>
-        </w:rPr>
-        <w:t>Сушанова</w:t>
-      </w:r>
-      <w:proofErr w:type="spellEnd"/>
-      <w:r>
-        <w:rPr>
-          <w:sz w:val="36"/>
-          <w:szCs w:val="36"/>
-        </w:rPr>
-        <w:t xml:space="preserve"> В.С. </w:t>
+        <w:t xml:space="preserve">Сушанова В.С. </w:t>
       </w:r>
     </w:p>
     <w:p>
@@ -702,21 +529,12 @@
           <w:szCs w:val="40"/>
         </w:rPr>
       </w:pPr>
-      <w:proofErr w:type="spellStart"/>
       <w:r>
         <w:rPr>
           <w:sz w:val="40"/>
           <w:szCs w:val="40"/>
         </w:rPr>
-        <w:t>Київ</w:t>
-      </w:r>
-      <w:proofErr w:type="spellEnd"/>
-      <w:r>
-        <w:rPr>
-          <w:sz w:val="40"/>
-          <w:szCs w:val="40"/>
-        </w:rPr>
-        <w:t xml:space="preserve"> 2022</w:t>
+        <w:t>Київ 2022</w:t>
       </w:r>
     </w:p>
     <w:p>
@@ -745,7 +563,6 @@
           <w:szCs w:val="28"/>
           <w:lang w:val="uk-UA"/>
         </w:rPr>
-        <w:lastRenderedPageBreak/>
         <w:t>Хід</w:t>
       </w:r>
       <w:r>
@@ -754,18 +571,8 @@
           <w:sz w:val="28"/>
           <w:szCs w:val="28"/>
         </w:rPr>
-        <w:t xml:space="preserve"> </w:t>
-      </w:r>
-      <w:proofErr w:type="spellStart"/>
-      <w:r>
-        <w:rPr>
-          <w:b/>
-          <w:sz w:val="28"/>
-          <w:szCs w:val="28"/>
-        </w:rPr>
-        <w:t>роботи</w:t>
-      </w:r>
-      <w:proofErr w:type="spellEnd"/>
+        <w:t xml:space="preserve"> роботи</w:t>
+      </w:r>
     </w:p>
     <w:p>
       <w:pPr>
@@ -801,111 +608,15 @@
           <w:szCs w:val="28"/>
           <w:lang w:val="uk-UA"/>
         </w:rPr>
-        <w:t xml:space="preserve">В робочому середовищі віртуальної машини </w:t>
-      </w:r>
-      <w:proofErr w:type="spellStart"/>
-      <w:r>
-        <w:rPr>
-          <w:b/>
-          <w:color w:val="000000"/>
-          <w:sz w:val="28"/>
-          <w:szCs w:val="28"/>
-          <w:lang w:val="uk-UA"/>
-        </w:rPr>
-        <w:t>Virtual</w:t>
-      </w:r>
-      <w:proofErr w:type="spellEnd"/>
-      <w:r>
-        <w:rPr>
-          <w:b/>
-          <w:color w:val="000000"/>
-          <w:sz w:val="28"/>
-          <w:szCs w:val="28"/>
-          <w:lang w:val="uk-UA"/>
-        </w:rPr>
-        <w:t xml:space="preserve"> </w:t>
-      </w:r>
-      <w:proofErr w:type="spellStart"/>
-      <w:r>
-        <w:rPr>
-          <w:b/>
-          <w:color w:val="000000"/>
-          <w:sz w:val="28"/>
-          <w:szCs w:val="28"/>
-          <w:lang w:val="uk-UA"/>
-        </w:rPr>
-        <w:t>Box</w:t>
-      </w:r>
-      <w:proofErr w:type="spellEnd"/>
-      <w:r>
-        <w:rPr>
-          <w:b/>
-          <w:color w:val="000000"/>
-          <w:sz w:val="28"/>
-          <w:szCs w:val="28"/>
-          <w:lang w:val="uk-UA"/>
-        </w:rPr>
-        <w:t xml:space="preserve">, </w:t>
-      </w:r>
-      <w:proofErr w:type="spellStart"/>
-      <w:r>
-        <w:rPr>
-          <w:b/>
-          <w:color w:val="000000"/>
-          <w:sz w:val="28"/>
-          <w:szCs w:val="28"/>
-          <w:lang w:val="uk-UA"/>
-        </w:rPr>
-        <w:t>VMWare</w:t>
-      </w:r>
-      <w:proofErr w:type="spellEnd"/>
-      <w:r>
-        <w:rPr>
-          <w:b/>
-          <w:color w:val="000000"/>
-          <w:sz w:val="28"/>
-          <w:szCs w:val="28"/>
-          <w:lang w:val="uk-UA"/>
-        </w:rPr>
-        <w:t xml:space="preserve"> </w:t>
-      </w:r>
-      <w:r>
-        <w:rPr>
-          <w:b/>
-          <w:color w:val="000000"/>
-          <w:sz w:val="28"/>
-          <w:szCs w:val="28"/>
-          <w:lang w:val="uk-UA"/>
-        </w:rPr>
-        <w:t>Workstation</w:t>
-      </w:r>
-      <w:r>
-        <w:rPr>
-          <w:b/>
-          <w:color w:val="000000"/>
-          <w:sz w:val="28"/>
-          <w:szCs w:val="28"/>
-          <w:lang w:val="uk-UA"/>
-        </w:rPr>
-        <w:t xml:space="preserve"> (</w:t>
-      </w:r>
-      <w:r>
-        <w:rPr>
-          <w:b/>
-          <w:color w:val="000000"/>
-          <w:sz w:val="28"/>
-          <w:szCs w:val="28"/>
-          <w:lang w:val="uk-UA"/>
-        </w:rPr>
-        <w:t>або інший на Ваш вибір) необхідно виконати:</w:t>
-      </w:r>
-    </w:p>
-    <w:p>
-      <w:pPr>
-        <w:pStyle w:val="af1"/>
+        <w:t>В робочому середовищі віртуальної машини Virtual Box, VMWare Workstation (або інший на Ваш вибір) необхідно виконати:</w:t>
+      </w:r>
+    </w:p>
+    <w:p>
+      <w:pPr>
+        <w:pStyle w:val="24"/>
         <w:numPr>
           <w:ilvl w:val="0"/>
-          <w:numId w:val="4"/>
+          <w:numId w:val="2"/>
         </w:numPr>
         <w:rPr>
           <w:b/>
@@ -923,29 +634,7 @@
           <w:szCs w:val="28"/>
           <w:lang w:val="uk-UA"/>
         </w:rPr>
-        <w:t>Клонування вашої віртуальної робочої ОС (</w:t>
-      </w:r>
-      <w:proofErr w:type="spellStart"/>
-      <w:r>
-        <w:rPr>
-          <w:b/>
-          <w:color w:val="000000"/>
-          <w:sz w:val="28"/>
-          <w:szCs w:val="28"/>
-          <w:lang w:val="uk-UA"/>
-        </w:rPr>
-        <w:t>Work-case</w:t>
-      </w:r>
-      <w:proofErr w:type="spellEnd"/>
-      <w:r>
-        <w:rPr>
-          <w:b/>
-          <w:color w:val="000000"/>
-          <w:sz w:val="28"/>
-          <w:szCs w:val="28"/>
-          <w:lang w:val="uk-UA"/>
-        </w:rPr>
-        <w:t xml:space="preserve"> 2). Яким чином це</w:t>
+        <w:t>Клонування вашої віртуальної робочої ОС (Work-case 2). Яким чином це</w:t>
       </w:r>
       <w:r>
         <w:rPr>
@@ -969,7 +658,7 @@
     </w:p>
     <w:p>
       <w:pPr>
-        <w:pStyle w:val="af1"/>
+        <w:pStyle w:val="24"/>
         <w:ind w:left="1440"/>
         <w:rPr>
           <w:bCs/>
@@ -1021,7 +710,7 @@
     <w:bookmarkEnd w:id="3"/>
     <w:p>
       <w:pPr>
-        <w:pStyle w:val="af1"/>
+        <w:pStyle w:val="24"/>
         <w:ind w:left="1440"/>
         <w:rPr>
           <w:bCs/>
@@ -1036,10 +725,10 @@
     </w:p>
     <w:p>
       <w:pPr>
-        <w:pStyle w:val="af1"/>
+        <w:pStyle w:val="24"/>
         <w:numPr>
           <w:ilvl w:val="0"/>
-          <w:numId w:val="4"/>
+          <w:numId w:val="2"/>
         </w:numPr>
         <w:rPr>
           <w:b/>
@@ -1100,7 +789,7 @@
     </w:p>
     <w:p>
       <w:pPr>
-        <w:pStyle w:val="af1"/>
+        <w:pStyle w:val="24"/>
         <w:ind w:left="1440"/>
         <w:rPr>
           <w:bCs/>
@@ -1129,7 +818,7 @@
     <w:bookmarkEnd w:id="4"/>
     <w:p>
       <w:pPr>
-        <w:pStyle w:val="af1"/>
+        <w:pStyle w:val="24"/>
         <w:ind w:left="1440"/>
         <w:rPr>
           <w:bCs/>
@@ -1144,7 +833,7 @@
     </w:p>
     <w:p>
       <w:pPr>
-        <w:pStyle w:val="af1"/>
+        <w:pStyle w:val="24"/>
         <w:numPr>
           <w:ilvl w:val="0"/>
           <w:numId w:val="1"/>
@@ -1222,25 +911,15 @@
           <w:szCs w:val="28"/>
           <w:lang w:val="uk-UA"/>
         </w:rPr>
-        <w:t>машин, в чому особливість кожного з них</w:t>
-      </w:r>
-      <w:r>
-        <w:rPr>
-          <w:b/>
-          <w:color w:val="000000"/>
-          <w:sz w:val="28"/>
-          <w:szCs w:val="28"/>
-          <w:lang w:val="uk-UA"/>
-        </w:rPr>
-        <w:t>:</w:t>
-      </w:r>
-    </w:p>
-    <w:p>
-      <w:pPr>
-        <w:pStyle w:val="af1"/>
+        <w:t>машин, в чому особливість кожного з них:</w:t>
+      </w:r>
+    </w:p>
+    <w:p>
+      <w:pPr>
+        <w:pStyle w:val="24"/>
         <w:numPr>
           <w:ilvl w:val="0"/>
-          <w:numId w:val="4"/>
+          <w:numId w:val="2"/>
         </w:numPr>
         <w:rPr>
           <w:b/>
@@ -1263,7 +942,7 @@
     </w:p>
     <w:p>
       <w:pPr>
-        <w:pStyle w:val="af1"/>
+        <w:pStyle w:val="24"/>
         <w:ind w:left="1440"/>
         <w:rPr>
           <w:bCs/>
@@ -1290,7 +969,7 @@
     </w:p>
     <w:p>
       <w:pPr>
-        <w:pStyle w:val="af1"/>
+        <w:pStyle w:val="24"/>
         <w:ind w:left="1440"/>
         <w:rPr>
           <w:bCs/>
@@ -1305,10 +984,10 @@
     </w:p>
     <w:p>
       <w:pPr>
-        <w:pStyle w:val="af1"/>
+        <w:pStyle w:val="24"/>
         <w:numPr>
           <w:ilvl w:val="0"/>
-          <w:numId w:val="4"/>
+          <w:numId w:val="2"/>
         </w:numPr>
         <w:rPr>
           <w:b/>
@@ -1326,34 +1005,12 @@
           <w:szCs w:val="28"/>
           <w:lang w:val="uk-UA"/>
         </w:rPr>
-        <w:t>Мережевий міст (</w:t>
-      </w:r>
-      <w:proofErr w:type="spellStart"/>
-      <w:r>
-        <w:rPr>
-          <w:b/>
-          <w:color w:val="000000"/>
-          <w:sz w:val="28"/>
-          <w:szCs w:val="28"/>
-          <w:lang w:val="uk-UA"/>
-        </w:rPr>
-        <w:t>Bridged</w:t>
-      </w:r>
-      <w:proofErr w:type="spellEnd"/>
-      <w:r>
-        <w:rPr>
-          <w:b/>
-          <w:color w:val="000000"/>
-          <w:sz w:val="28"/>
-          <w:szCs w:val="28"/>
-          <w:lang w:val="uk-UA"/>
-        </w:rPr>
-        <w:t>);</w:t>
-      </w:r>
-    </w:p>
-    <w:p>
-      <w:pPr>
-        <w:pStyle w:val="af1"/>
+        <w:t>Мережевий міст (Bridged);</w:t>
+      </w:r>
+    </w:p>
+    <w:p>
+      <w:pPr>
+        <w:pStyle w:val="24"/>
         <w:ind w:left="1440"/>
         <w:rPr>
           <w:b/>
@@ -1390,10 +1047,10 @@
     </w:p>
     <w:p>
       <w:pPr>
-        <w:pStyle w:val="af1"/>
+        <w:pStyle w:val="24"/>
         <w:numPr>
           <w:ilvl w:val="0"/>
-          <w:numId w:val="4"/>
+          <w:numId w:val="2"/>
         </w:numPr>
         <w:rPr>
           <w:b/>
@@ -1411,56 +1068,12 @@
           <w:szCs w:val="28"/>
           <w:lang w:val="uk-UA"/>
         </w:rPr>
-        <w:t xml:space="preserve">Віртуальний адаптер </w:t>
-      </w:r>
-      <w:proofErr w:type="spellStart"/>
-      <w:r>
-        <w:rPr>
-          <w:b/>
-          <w:color w:val="000000"/>
-          <w:sz w:val="28"/>
-          <w:szCs w:val="28"/>
-          <w:lang w:val="uk-UA"/>
-        </w:rPr>
-        <w:t>хоста</w:t>
-      </w:r>
-      <w:proofErr w:type="spellEnd"/>
-      <w:r>
-        <w:rPr>
-          <w:b/>
-          <w:color w:val="000000"/>
-          <w:sz w:val="28"/>
-          <w:szCs w:val="28"/>
-          <w:lang w:val="uk-UA"/>
-        </w:rPr>
-        <w:t xml:space="preserve"> (</w:t>
-      </w:r>
-      <w:proofErr w:type="spellStart"/>
-      <w:r>
-        <w:rPr>
-          <w:b/>
-          <w:color w:val="000000"/>
-          <w:sz w:val="28"/>
-          <w:szCs w:val="28"/>
-          <w:lang w:val="uk-UA"/>
-        </w:rPr>
-        <w:t>Host-only</w:t>
-      </w:r>
-      <w:proofErr w:type="spellEnd"/>
-      <w:r>
-        <w:rPr>
-          <w:b/>
-          <w:color w:val="000000"/>
-          <w:sz w:val="28"/>
-          <w:szCs w:val="28"/>
-          <w:lang w:val="uk-UA"/>
-        </w:rPr>
-        <w:t>);</w:t>
-      </w:r>
-    </w:p>
-    <w:p>
-      <w:pPr>
-        <w:pStyle w:val="af1"/>
+        <w:t>Віртуальний адаптер хоста (Host-only);</w:t>
+      </w:r>
+    </w:p>
+    <w:p>
+      <w:pPr>
+        <w:pStyle w:val="24"/>
         <w:ind w:left="1440"/>
         <w:rPr>
           <w:bCs/>
@@ -1487,7 +1100,7 @@
     </w:p>
     <w:p>
       <w:pPr>
-        <w:pStyle w:val="af1"/>
+        <w:pStyle w:val="24"/>
         <w:ind w:left="1440"/>
         <w:rPr>
           <w:b/>
@@ -1500,10 +1113,10 @@
     </w:p>
     <w:p>
       <w:pPr>
-        <w:pStyle w:val="af1"/>
+        <w:pStyle w:val="24"/>
         <w:numPr>
           <w:ilvl w:val="0"/>
-          <w:numId w:val="4"/>
+          <w:numId w:val="2"/>
         </w:numPr>
         <w:rPr>
           <w:b/>
@@ -1521,56 +1134,12 @@
           <w:szCs w:val="28"/>
           <w:lang w:val="uk-UA"/>
         </w:rPr>
-        <w:t>Внутрішня мережа (</w:t>
-      </w:r>
-      <w:proofErr w:type="spellStart"/>
-      <w:r>
-        <w:rPr>
-          <w:b/>
-          <w:color w:val="000000"/>
-          <w:sz w:val="28"/>
-          <w:szCs w:val="28"/>
-          <w:lang w:val="uk-UA"/>
-        </w:rPr>
-        <w:t>Internal</w:t>
-      </w:r>
-      <w:proofErr w:type="spellEnd"/>
-      <w:r>
-        <w:rPr>
-          <w:b/>
-          <w:color w:val="000000"/>
-          <w:sz w:val="28"/>
-          <w:szCs w:val="28"/>
-          <w:lang w:val="uk-UA"/>
-        </w:rPr>
-        <w:t xml:space="preserve"> </w:t>
-      </w:r>
-      <w:proofErr w:type="spellStart"/>
-      <w:r>
-        <w:rPr>
-          <w:b/>
-          <w:color w:val="000000"/>
-          <w:sz w:val="28"/>
-          <w:szCs w:val="28"/>
-          <w:lang w:val="uk-UA"/>
-        </w:rPr>
-        <w:t>Network</w:t>
-      </w:r>
-      <w:proofErr w:type="spellEnd"/>
-      <w:r>
-        <w:rPr>
-          <w:b/>
-          <w:color w:val="000000"/>
-          <w:sz w:val="28"/>
-          <w:szCs w:val="28"/>
-          <w:lang w:val="uk-UA"/>
-        </w:rPr>
-        <w:t>).</w:t>
-      </w:r>
-    </w:p>
-    <w:p>
-      <w:pPr>
-        <w:pStyle w:val="af1"/>
+        <w:t>Внутрішня мережа (Internal Network).</w:t>
+      </w:r>
+    </w:p>
+    <w:p>
+      <w:pPr>
+        <w:pStyle w:val="24"/>
         <w:ind w:left="1440"/>
         <w:rPr>
           <w:bCs/>
@@ -1599,7 +1168,7 @@
     <w:bookmarkEnd w:id="5"/>
     <w:p>
       <w:pPr>
-        <w:pStyle w:val="af1"/>
+        <w:pStyle w:val="24"/>
         <w:ind w:left="1440"/>
         <w:rPr>
           <w:b/>
@@ -1612,7 +1181,7 @@
     </w:p>
     <w:p>
       <w:pPr>
-        <w:pStyle w:val="af1"/>
+        <w:pStyle w:val="24"/>
         <w:numPr>
           <w:ilvl w:val="0"/>
           <w:numId w:val="1"/>
@@ -1638,10 +1207,10 @@
     </w:p>
     <w:p>
       <w:pPr>
-        <w:pStyle w:val="af1"/>
+        <w:pStyle w:val="24"/>
         <w:numPr>
           <w:ilvl w:val="0"/>
-          <w:numId w:val="4"/>
+          <w:numId w:val="2"/>
         </w:numPr>
         <w:rPr>
           <w:b/>
@@ -1659,32 +1228,12 @@
           <w:szCs w:val="28"/>
           <w:lang w:val="uk-UA"/>
         </w:rPr>
-        <w:t>Продемонструйте базові команди для налаштування мережевих</w:t>
-      </w:r>
-      <w:r>
-        <w:rPr>
-          <w:b/>
-          <w:color w:val="000000"/>
-          <w:sz w:val="28"/>
-          <w:szCs w:val="28"/>
-          <w:lang w:val="uk-UA"/>
-        </w:rPr>
-        <w:t xml:space="preserve"> </w:t>
-      </w:r>
-      <w:r>
-        <w:rPr>
-          <w:b/>
-          <w:color w:val="000000"/>
-          <w:sz w:val="28"/>
-          <w:szCs w:val="28"/>
-          <w:lang w:val="uk-UA"/>
-        </w:rPr>
-        <w:t>параметрів ОС, поясніть, що вони виконують.</w:t>
-      </w:r>
-    </w:p>
-    <w:p>
-      <w:pPr>
-        <w:pStyle w:val="af1"/>
+        <w:t>Продемонструйте базові команди для налаштування мережевих параметрів ОС, поясніть, що вони виконують.</w:t>
+      </w:r>
+    </w:p>
+    <w:p>
+      <w:pPr>
+        <w:pStyle w:val="24"/>
         <w:ind w:left="1440"/>
         <w:rPr>
           <w:bCs/>
@@ -1711,7 +1260,7 @@
     </w:p>
     <w:p>
       <w:pPr>
-        <w:pStyle w:val="af1"/>
+        <w:pStyle w:val="24"/>
         <w:ind w:left="1440"/>
         <w:rPr>
           <w:bCs/>
@@ -1726,10 +1275,10 @@
     </w:p>
     <w:p>
       <w:pPr>
-        <w:pStyle w:val="af1"/>
+        <w:pStyle w:val="24"/>
         <w:numPr>
           <w:ilvl w:val="0"/>
-          <w:numId w:val="4"/>
+          <w:numId w:val="2"/>
         </w:numPr>
         <w:rPr>
           <w:b/>
@@ -1747,44 +1296,12 @@
           <w:szCs w:val="28"/>
           <w:lang w:val="uk-UA"/>
         </w:rPr>
-        <w:t>Обидві ОС мають мати вихід у мережу Інтернет. Відкрийте браузер та</w:t>
-      </w:r>
-      <w:r>
-        <w:rPr>
-          <w:b/>
-          <w:color w:val="000000"/>
-          <w:sz w:val="28"/>
-          <w:szCs w:val="28"/>
-          <w:lang w:val="uk-UA"/>
-        </w:rPr>
-        <w:t xml:space="preserve"> </w:t>
-      </w:r>
-      <w:r>
-        <w:rPr>
-          <w:b/>
-          <w:color w:val="000000"/>
-          <w:sz w:val="28"/>
-          <w:szCs w:val="28"/>
-          <w:lang w:val="uk-UA"/>
-        </w:rPr>
-        <w:t xml:space="preserve">перегляньте будь-яке відео в </w:t>
-      </w:r>
-      <w:proofErr w:type="spellStart"/>
-      <w:r>
-        <w:rPr>
-          <w:b/>
-          <w:color w:val="000000"/>
-          <w:sz w:val="28"/>
-          <w:szCs w:val="28"/>
-          <w:lang w:val="uk-UA"/>
-        </w:rPr>
-        <w:t>youtube</w:t>
-      </w:r>
-      <w:proofErr w:type="spellEnd"/>
-    </w:p>
-    <w:p>
-      <w:pPr>
-        <w:pStyle w:val="af1"/>
+        <w:t>Обидві ОС мають мати вихід у мережу Інтернет. Відкрийте браузер та перегляньте будь-яке відео в youtube</w:t>
+      </w:r>
+    </w:p>
+    <w:p>
+      <w:pPr>
+        <w:pStyle w:val="24"/>
         <w:ind w:left="1440"/>
         <w:rPr>
           <w:bCs/>
@@ -1811,7 +1328,7 @@
     </w:p>
     <w:p>
       <w:pPr>
-        <w:pStyle w:val="af1"/>
+        <w:pStyle w:val="24"/>
         <w:ind w:left="1440"/>
         <w:rPr>
           <w:bCs/>
@@ -1826,10 +1343,10 @@
     </w:p>
     <w:p>
       <w:pPr>
-        <w:pStyle w:val="af1"/>
+        <w:pStyle w:val="24"/>
         <w:numPr>
           <w:ilvl w:val="0"/>
-          <w:numId w:val="4"/>
+          <w:numId w:val="2"/>
         </w:numPr>
         <w:rPr>
           <w:b/>
@@ -1847,32 +1364,12 @@
           <w:szCs w:val="28"/>
           <w:lang w:val="uk-UA"/>
         </w:rPr>
-        <w:t>Налаштуйте та продемонструйте обмін повідомленнями між двома ОС по</w:t>
-      </w:r>
-      <w:r>
-        <w:rPr>
-          <w:b/>
-          <w:color w:val="000000"/>
-          <w:sz w:val="28"/>
-          <w:szCs w:val="28"/>
-          <w:lang w:val="uk-UA"/>
-        </w:rPr>
-        <w:t xml:space="preserve"> </w:t>
-      </w:r>
-      <w:r>
-        <w:rPr>
-          <w:b/>
-          <w:color w:val="000000"/>
-          <w:sz w:val="28"/>
-          <w:szCs w:val="28"/>
-          <w:lang w:val="uk-UA"/>
-        </w:rPr>
-        <w:t>локальній мережі. Які команди в терміналі при цьому необхідно ввести?</w:t>
-      </w:r>
-    </w:p>
-    <w:p>
-      <w:pPr>
-        <w:pStyle w:val="af1"/>
+        <w:t>Налаштуйте та продемонструйте обмін повідомленнями між двома ОС по локальній мережі. Які команди в терміналі при цьому необхідно ввести?</w:t>
+      </w:r>
+    </w:p>
+    <w:p>
+      <w:pPr>
+        <w:pStyle w:val="24"/>
         <w:ind w:left="1440"/>
         <w:rPr>
           <w:bCs/>
@@ -1899,7 +1396,7 @@
     </w:p>
     <w:p>
       <w:pPr>
-        <w:pStyle w:val="af1"/>
+        <w:pStyle w:val="24"/>
         <w:ind w:left="1440"/>
         <w:rPr>
           <w:bCs/>
@@ -1914,10 +1411,10 @@
     </w:p>
     <w:p>
       <w:pPr>
-        <w:pStyle w:val="af1"/>
+        <w:pStyle w:val="24"/>
         <w:numPr>
           <w:ilvl w:val="0"/>
-          <w:numId w:val="4"/>
+          <w:numId w:val="2"/>
         </w:numPr>
         <w:rPr>
           <w:b/>
@@ -1935,63 +1432,12 @@
           <w:szCs w:val="28"/>
           <w:lang w:val="uk-UA"/>
         </w:rPr>
-        <w:t>Налаштуйте спільну мережеву папку для обох ОС. Спробуйте скопіювати</w:t>
-      </w:r>
-      <w:r>
-        <w:rPr>
-          <w:b/>
-          <w:color w:val="000000"/>
-          <w:sz w:val="28"/>
-          <w:szCs w:val="28"/>
-          <w:lang w:val="uk-UA"/>
-        </w:rPr>
-        <w:t xml:space="preserve"> </w:t>
-      </w:r>
-      <w:r>
-        <w:rPr>
-          <w:b/>
-          <w:color w:val="000000"/>
-          <w:sz w:val="28"/>
-          <w:szCs w:val="28"/>
-          <w:lang w:val="uk-UA"/>
-        </w:rPr>
-        <w:t xml:space="preserve">файли з цієї директорії в домашній каталог користувача </w:t>
-      </w:r>
-      <w:r>
-        <w:rPr>
-          <w:b/>
-          <w:color w:val="000000"/>
-          <w:sz w:val="28"/>
-          <w:szCs w:val="28"/>
-          <w:lang w:val="uk-UA"/>
-        </w:rPr>
-        <w:lastRenderedPageBreak/>
-        <w:t>(віртуальна</w:t>
-      </w:r>
-      <w:r>
-        <w:rPr>
-          <w:b/>
-          <w:color w:val="000000"/>
-          <w:sz w:val="28"/>
-          <w:szCs w:val="28"/>
-          <w:lang w:val="uk-UA"/>
-        </w:rPr>
-        <w:t xml:space="preserve"> </w:t>
-      </w:r>
-      <w:r>
-        <w:rPr>
-          <w:b/>
-          <w:color w:val="000000"/>
-          <w:sz w:val="28"/>
-          <w:szCs w:val="28"/>
-          <w:lang w:val="uk-UA"/>
-        </w:rPr>
-        <w:t>робоча ОС) та на робочій стіл (клон віртуальної робочої ОС).</w:t>
-      </w:r>
-    </w:p>
-    <w:p>
-      <w:pPr>
-        <w:pStyle w:val="af1"/>
+        <w:t>Налаштуйте спільну мережеву папку для обох ОС. Спробуйте скопіювати файли з цієї директорії в домашній каталог користувача (віртуальна робоча ОС) та на робочій стіл (клон віртуальної робочої ОС).</w:t>
+      </w:r>
+    </w:p>
+    <w:p>
+      <w:pPr>
+        <w:pStyle w:val="24"/>
         <w:ind w:left="1440"/>
         <w:rPr>
           <w:bCs/>
@@ -2020,7 +1466,7 @@
     <w:bookmarkEnd w:id="6"/>
     <w:p>
       <w:pPr>
-        <w:pStyle w:val="af1"/>
+        <w:pStyle w:val="24"/>
         <w:ind w:left="1440"/>
         <w:rPr>
           <w:bCs/>
@@ -2035,7 +1481,7 @@
     </w:p>
     <w:p>
       <w:pPr>
-        <w:pStyle w:val="af1"/>
+        <w:pStyle w:val="24"/>
         <w:numPr>
           <w:ilvl w:val="0"/>
           <w:numId w:val="1"/>
@@ -2056,115 +1502,507 @@
           <w:szCs w:val="28"/>
           <w:lang w:val="uk-UA"/>
         </w:rPr>
-        <w:t>Яким чином можна організувати обмін інформацією між вашою основною</w:t>
-      </w:r>
-      <w:r>
-        <w:rPr>
-          <w:b/>
-          <w:color w:val="000000"/>
-          <w:sz w:val="28"/>
-          <w:szCs w:val="28"/>
-          <w:lang w:val="uk-UA"/>
-        </w:rPr>
-        <w:t xml:space="preserve"> </w:t>
-      </w:r>
-      <w:r>
-        <w:rPr>
-          <w:b/>
-          <w:color w:val="000000"/>
-          <w:sz w:val="28"/>
-          <w:szCs w:val="28"/>
-          <w:lang w:val="uk-UA"/>
-        </w:rPr>
-        <w:t>ОС (наприклад Windows) та віртуальними ОС? Скопіюйте довільний аудіо-</w:t>
-      </w:r>
-      <w:r>
-        <w:rPr>
-          <w:b/>
-          <w:color w:val="000000"/>
-          <w:sz w:val="28"/>
-          <w:szCs w:val="28"/>
-          <w:lang w:val="uk-UA"/>
-        </w:rPr>
-        <w:t xml:space="preserve"> </w:t>
-      </w:r>
-      <w:r>
-        <w:rPr>
-          <w:b/>
-          <w:color w:val="000000"/>
-          <w:sz w:val="28"/>
-          <w:szCs w:val="28"/>
-          <w:lang w:val="uk-UA"/>
-        </w:rPr>
-        <w:t xml:space="preserve">файл з вашої основної ОС на робочий стіл віртуальної ОС та її </w:t>
-      </w:r>
-      <w:proofErr w:type="spellStart"/>
-      <w:r>
-        <w:rPr>
-          <w:b/>
-          <w:color w:val="000000"/>
-          <w:sz w:val="28"/>
-          <w:szCs w:val="28"/>
-          <w:lang w:val="uk-UA"/>
-        </w:rPr>
-        <w:t>клона</w:t>
-      </w:r>
-      <w:proofErr w:type="spellEnd"/>
-      <w:r>
-        <w:rPr>
-          <w:b/>
-          <w:color w:val="000000"/>
-          <w:sz w:val="28"/>
-          <w:szCs w:val="28"/>
-          <w:lang w:val="uk-UA"/>
-        </w:rPr>
-        <w:t>.</w:t>
-      </w:r>
-      <w:r>
-        <w:rPr>
-          <w:b/>
-          <w:color w:val="000000"/>
-          <w:sz w:val="28"/>
-          <w:szCs w:val="28"/>
-          <w:lang w:val="uk-UA"/>
-        </w:rPr>
-        <w:t xml:space="preserve"> </w:t>
-      </w:r>
-      <w:r>
-        <w:rPr>
-          <w:b/>
-          <w:color w:val="000000"/>
-          <w:sz w:val="28"/>
-          <w:szCs w:val="28"/>
-          <w:lang w:val="uk-UA"/>
-        </w:rPr>
-        <w:t>Як зробити зворотну дію, коли треба документ з робочого столу віртуальної ОС скопіювати до вашої основної робочої ОС?</w:t>
-      </w:r>
-    </w:p>
-    <w:p>
-      <w:pPr>
-        <w:pStyle w:val="af1"/>
-        <w:rPr>
-          <w:bCs/>
-          <w:i/>
-          <w:iCs/>
-          <w:color w:val="000000"/>
-          <w:sz w:val="28"/>
-          <w:szCs w:val="28"/>
-          <w:lang w:val="uk-UA"/>
-        </w:rPr>
-      </w:pPr>
-      <w:r>
-        <w:rPr>
-          <w:bCs/>
-          <w:i/>
-          <w:iCs/>
-          <w:color w:val="000000"/>
-          <w:sz w:val="28"/>
-          <w:szCs w:val="28"/>
-          <w:lang w:val="uk-UA"/>
-        </w:rPr>
-        <w:t>*Текст*</w:t>
+        <w:t>Яким чином можна організувати обмін інформацією між вашою основною ОС (наприклад Windows) та віртуальними ОС? Скопіюйте довільний аудіо- файл з вашої основної ОС на робочий стіл віртуальної ОС та її клона. Як зробити зворотну дію, коли треба документ з робочого столу віртуальної ОС скопіювати до вашої основної робочої ОС?</w:t>
+      </w:r>
+    </w:p>
+    <w:p>
+      <w:pPr>
+        <w:pStyle w:val="24"/>
+        <w:numPr>
+          <w:numId w:val="0"/>
+        </w:numPr>
+        <w:rPr>
+          <w:b/>
+          <w:color w:val="000000"/>
+          <w:sz w:val="28"/>
+          <w:szCs w:val="28"/>
+          <w:lang w:val="uk-UA"/>
+        </w:rPr>
+      </w:pPr>
+    </w:p>
+    <w:p>
+      <w:pPr>
+        <w:pStyle w:val="24"/>
+        <w:ind w:left="0" w:leftChars="0" w:firstLine="720" w:firstLineChars="0"/>
+        <w:rPr>
+          <w:rFonts w:hint="default"/>
+          <w:bCs/>
+          <w:i/>
+          <w:iCs/>
+          <w:color w:val="000000"/>
+          <w:sz w:val="28"/>
+          <w:szCs w:val="28"/>
+          <w:lang w:val="uk-UA"/>
+        </w:rPr>
+      </w:pPr>
+      <w:r>
+        <w:rPr>
+          <w:rFonts w:hint="default"/>
+          <w:bCs/>
+          <w:i/>
+          <w:iCs/>
+          <w:color w:val="000000"/>
+          <w:sz w:val="28"/>
+          <w:szCs w:val="28"/>
+          <w:lang w:val="uk-UA"/>
+        </w:rPr>
+        <w:t>To organize the exchange of information between your main OS and virtual OSes, you can use shared folders or shared drives that are accessible to both the host OS and the virtual OS. This allows you to transfer files between the two operating systems.To copy an arbitrary audio file from your primary OS to the desktop of a virtual OS and its clone, follow these steps:</w:t>
+      </w:r>
+    </w:p>
+    <w:p>
+      <w:pPr>
+        <w:pStyle w:val="24"/>
+        <w:ind w:left="0" w:leftChars="0" w:firstLine="0" w:firstLineChars="0"/>
+        <w:rPr>
+          <w:rFonts w:hint="default"/>
+          <w:bCs/>
+          <w:i/>
+          <w:iCs/>
+          <w:color w:val="000000"/>
+          <w:sz w:val="28"/>
+          <w:szCs w:val="28"/>
+          <w:lang w:val="uk-UA"/>
+        </w:rPr>
+      </w:pPr>
+    </w:p>
+    <w:p>
+      <w:pPr>
+        <w:pStyle w:val="24"/>
+        <w:ind w:left="0" w:leftChars="0" w:firstLine="720" w:firstLineChars="0"/>
+        <w:rPr>
+          <w:rFonts w:hint="default"/>
+          <w:bCs/>
+          <w:i/>
+          <w:iCs/>
+          <w:color w:val="000000"/>
+          <w:sz w:val="28"/>
+          <w:szCs w:val="28"/>
+          <w:lang w:val="uk-UA"/>
+        </w:rPr>
+      </w:pPr>
+      <w:r>
+        <w:rPr>
+          <w:rFonts w:hint="default"/>
+          <w:bCs/>
+          <w:i/>
+          <w:iCs/>
+          <w:color w:val="000000"/>
+          <w:sz w:val="28"/>
+          <w:szCs w:val="28"/>
+          <w:lang w:val="en-US"/>
+        </w:rPr>
+        <w:t xml:space="preserve">- </w:t>
+      </w:r>
+      <w:r>
+        <w:rPr>
+          <w:rFonts w:hint="default"/>
+          <w:bCs/>
+          <w:i/>
+          <w:iCs/>
+          <w:color w:val="000000"/>
+          <w:sz w:val="28"/>
+          <w:szCs w:val="28"/>
+          <w:lang w:val="uk-UA"/>
+        </w:rPr>
+        <w:t>Open your virtualization software and start your virtual OS.</w:t>
+      </w:r>
+    </w:p>
+    <w:p>
+      <w:pPr>
+        <w:pStyle w:val="24"/>
+        <w:ind w:left="0" w:leftChars="0" w:firstLine="720" w:firstLineChars="0"/>
+        <w:rPr>
+          <w:rFonts w:hint="default"/>
+          <w:bCs/>
+          <w:i/>
+          <w:iCs/>
+          <w:color w:val="000000"/>
+          <w:sz w:val="28"/>
+          <w:szCs w:val="28"/>
+          <w:lang w:val="uk-UA"/>
+        </w:rPr>
+      </w:pPr>
+      <w:r>
+        <w:rPr>
+          <w:rFonts w:hint="default"/>
+          <w:bCs/>
+          <w:i/>
+          <w:iCs/>
+          <w:color w:val="000000"/>
+          <w:sz w:val="28"/>
+          <w:szCs w:val="28"/>
+          <w:lang w:val="en-US"/>
+        </w:rPr>
+        <w:t xml:space="preserve">- </w:t>
+      </w:r>
+      <w:r>
+        <w:rPr>
+          <w:rFonts w:hint="default"/>
+          <w:bCs/>
+          <w:i/>
+          <w:iCs/>
+          <w:color w:val="000000"/>
+          <w:sz w:val="28"/>
+          <w:szCs w:val="28"/>
+          <w:lang w:val="uk-UA"/>
+        </w:rPr>
+        <w:t>In your virtual OS, locate the shared folder or shared drive that you want to use to transfer the audio file.</w:t>
+      </w:r>
+    </w:p>
+    <w:p>
+      <w:pPr>
+        <w:pStyle w:val="24"/>
+        <w:ind w:left="0" w:leftChars="0" w:firstLine="720" w:firstLineChars="0"/>
+        <w:rPr>
+          <w:rFonts w:hint="default"/>
+          <w:bCs/>
+          <w:i/>
+          <w:iCs/>
+          <w:color w:val="000000"/>
+          <w:sz w:val="28"/>
+          <w:szCs w:val="28"/>
+          <w:lang w:val="uk-UA"/>
+        </w:rPr>
+      </w:pPr>
+      <w:r>
+        <w:rPr>
+          <w:rFonts w:hint="default"/>
+          <w:bCs/>
+          <w:i/>
+          <w:iCs/>
+          <w:color w:val="000000"/>
+          <w:sz w:val="28"/>
+          <w:szCs w:val="28"/>
+          <w:lang w:val="en-US"/>
+        </w:rPr>
+        <w:t xml:space="preserve">- </w:t>
+      </w:r>
+      <w:r>
+        <w:rPr>
+          <w:rFonts w:hint="default"/>
+          <w:bCs/>
+          <w:i/>
+          <w:iCs/>
+          <w:color w:val="000000"/>
+          <w:sz w:val="28"/>
+          <w:szCs w:val="28"/>
+          <w:lang w:val="uk-UA"/>
+        </w:rPr>
+        <w:t>Copy the audio file from your primary OS and paste it into the shared folder or shared drive that you located in step 2.</w:t>
+      </w:r>
+    </w:p>
+    <w:p>
+      <w:pPr>
+        <w:pStyle w:val="24"/>
+        <w:ind w:left="0" w:leftChars="0" w:firstLine="0" w:firstLineChars="0"/>
+        <w:rPr>
+          <w:rFonts w:hint="default"/>
+          <w:bCs/>
+          <w:i/>
+          <w:iCs/>
+          <w:color w:val="000000"/>
+          <w:sz w:val="28"/>
+          <w:szCs w:val="28"/>
+          <w:lang w:val="uk-UA"/>
+        </w:rPr>
+      </w:pPr>
+      <w:r>
+        <w:rPr>
+          <w:rFonts w:hint="default"/>
+          <w:bCs/>
+          <w:i/>
+          <w:iCs/>
+          <w:color w:val="000000"/>
+          <w:sz w:val="28"/>
+          <w:szCs w:val="28"/>
+          <w:lang w:val="en-US"/>
+        </w:rPr>
+        <w:tab/>
+        <w:t xml:space="preserve">- </w:t>
+      </w:r>
+      <w:r>
+        <w:rPr>
+          <w:rFonts w:hint="default"/>
+          <w:bCs/>
+          <w:i/>
+          <w:iCs/>
+          <w:color w:val="000000"/>
+          <w:sz w:val="28"/>
+          <w:szCs w:val="28"/>
+          <w:lang w:val="uk-UA"/>
+        </w:rPr>
+        <w:t>In your virtual OS, navigate to the shared folder or shared drive and copy the audio file to the desktop or any other location you desire.</w:t>
+      </w:r>
+    </w:p>
+    <w:p>
+      <w:pPr>
+        <w:pStyle w:val="24"/>
+        <w:ind w:left="0" w:leftChars="0" w:firstLine="720" w:firstLineChars="0"/>
+        <w:rPr>
+          <w:rFonts w:hint="default"/>
+          <w:bCs/>
+          <w:i/>
+          <w:iCs/>
+          <w:color w:val="000000"/>
+          <w:sz w:val="28"/>
+          <w:szCs w:val="28"/>
+          <w:lang w:val="uk-UA"/>
+        </w:rPr>
+      </w:pPr>
+      <w:r>
+        <w:rPr>
+          <w:rFonts w:hint="default"/>
+          <w:bCs/>
+          <w:i/>
+          <w:iCs/>
+          <w:color w:val="000000"/>
+          <w:sz w:val="28"/>
+          <w:szCs w:val="28"/>
+          <w:lang w:val="en-US"/>
+        </w:rPr>
+        <w:t xml:space="preserve">- </w:t>
+      </w:r>
+      <w:r>
+        <w:rPr>
+          <w:rFonts w:hint="default"/>
+          <w:bCs/>
+          <w:i/>
+          <w:iCs/>
+          <w:color w:val="000000"/>
+          <w:sz w:val="28"/>
+          <w:szCs w:val="28"/>
+          <w:lang w:val="uk-UA"/>
+        </w:rPr>
+        <w:t>If you have cloned your virtual OS, repeat the same steps in the cloned OS.</w:t>
+      </w:r>
+    </w:p>
+    <w:p>
+      <w:pPr>
+        <w:pStyle w:val="24"/>
+        <w:ind w:left="0" w:leftChars="0" w:firstLine="0" w:firstLineChars="0"/>
+        <w:rPr>
+          <w:rFonts w:hint="default"/>
+          <w:bCs/>
+          <w:i/>
+          <w:iCs/>
+          <w:color w:val="000000"/>
+          <w:sz w:val="28"/>
+          <w:szCs w:val="28"/>
+          <w:lang w:val="uk-UA"/>
+        </w:rPr>
+      </w:pPr>
+      <w:bookmarkStart w:id="7" w:name="_GoBack"/>
+      <w:bookmarkEnd w:id="7"/>
+    </w:p>
+    <w:p>
+      <w:pPr>
+        <w:pStyle w:val="24"/>
+        <w:ind w:left="0" w:leftChars="0" w:firstLine="0" w:firstLineChars="0"/>
+        <w:rPr>
+          <w:rFonts w:hint="default"/>
+          <w:bCs/>
+          <w:i/>
+          <w:iCs/>
+          <w:color w:val="000000"/>
+          <w:sz w:val="28"/>
+          <w:szCs w:val="28"/>
+          <w:lang w:val="uk-UA"/>
+        </w:rPr>
+      </w:pPr>
+      <w:r>
+        <w:rPr>
+          <w:rFonts w:hint="default"/>
+          <w:bCs/>
+          <w:i/>
+          <w:iCs/>
+          <w:color w:val="000000"/>
+          <w:sz w:val="28"/>
+          <w:szCs w:val="28"/>
+          <w:lang w:val="uk-UA"/>
+        </w:rPr>
+        <w:t>To copy a document from the virtual OS desktop to your main operating system, follow these steps:</w:t>
+      </w:r>
+    </w:p>
+    <w:p>
+      <w:pPr>
+        <w:pStyle w:val="24"/>
+        <w:rPr>
+          <w:rFonts w:hint="default"/>
+          <w:bCs/>
+          <w:i/>
+          <w:iCs/>
+          <w:color w:val="000000"/>
+          <w:sz w:val="28"/>
+          <w:szCs w:val="28"/>
+          <w:lang w:val="uk-UA"/>
+        </w:rPr>
+      </w:pPr>
+    </w:p>
+    <w:p>
+      <w:pPr>
+        <w:pStyle w:val="24"/>
+        <w:ind w:left="0" w:leftChars="0" w:firstLine="720" w:firstLineChars="0"/>
+        <w:rPr>
+          <w:rFonts w:hint="default"/>
+          <w:bCs/>
+          <w:i/>
+          <w:iCs/>
+          <w:color w:val="000000"/>
+          <w:sz w:val="28"/>
+          <w:szCs w:val="28"/>
+          <w:lang w:val="uk-UA"/>
+        </w:rPr>
+      </w:pPr>
+      <w:r>
+        <w:rPr>
+          <w:rFonts w:hint="default"/>
+          <w:bCs/>
+          <w:i/>
+          <w:iCs/>
+          <w:color w:val="000000"/>
+          <w:sz w:val="28"/>
+          <w:szCs w:val="28"/>
+          <w:lang w:val="en-US"/>
+        </w:rPr>
+        <w:t xml:space="preserve">- </w:t>
+      </w:r>
+      <w:r>
+        <w:rPr>
+          <w:rFonts w:hint="default"/>
+          <w:bCs/>
+          <w:i/>
+          <w:iCs/>
+          <w:color w:val="000000"/>
+          <w:sz w:val="28"/>
+          <w:szCs w:val="28"/>
+          <w:lang w:val="uk-UA"/>
+        </w:rPr>
+        <w:t>Locate the shared folder or shared drive that you want to use to transfer the document from your virtual OS to your primary OS.</w:t>
+      </w:r>
+    </w:p>
+    <w:p>
+      <w:pPr>
+        <w:pStyle w:val="24"/>
+        <w:ind w:left="0" w:leftChars="0" w:firstLine="720" w:firstLineChars="0"/>
+        <w:rPr>
+          <w:rFonts w:hint="default"/>
+          <w:bCs/>
+          <w:i/>
+          <w:iCs/>
+          <w:color w:val="000000"/>
+          <w:sz w:val="28"/>
+          <w:szCs w:val="28"/>
+          <w:lang w:val="uk-UA"/>
+        </w:rPr>
+      </w:pPr>
+      <w:r>
+        <w:rPr>
+          <w:rFonts w:hint="default"/>
+          <w:bCs/>
+          <w:i/>
+          <w:iCs/>
+          <w:color w:val="000000"/>
+          <w:sz w:val="28"/>
+          <w:szCs w:val="28"/>
+          <w:lang w:val="en-US"/>
+        </w:rPr>
+        <w:t xml:space="preserve">- </w:t>
+      </w:r>
+      <w:r>
+        <w:rPr>
+          <w:rFonts w:hint="default"/>
+          <w:bCs/>
+          <w:i/>
+          <w:iCs/>
+          <w:color w:val="000000"/>
+          <w:sz w:val="28"/>
+          <w:szCs w:val="28"/>
+          <w:lang w:val="uk-UA"/>
+        </w:rPr>
+        <w:t>In your virtual OS, copy the document from the desktop or any other location to the shared folder or shared drive.</w:t>
+      </w:r>
+    </w:p>
+    <w:p>
+      <w:pPr>
+        <w:pStyle w:val="24"/>
+        <w:ind w:left="0" w:leftChars="0" w:firstLine="720" w:firstLineChars="0"/>
+        <w:rPr>
+          <w:rFonts w:hint="default"/>
+          <w:bCs/>
+          <w:i/>
+          <w:iCs/>
+          <w:color w:val="000000"/>
+          <w:sz w:val="28"/>
+          <w:szCs w:val="28"/>
+          <w:lang w:val="uk-UA"/>
+        </w:rPr>
+      </w:pPr>
+      <w:r>
+        <w:rPr>
+          <w:rFonts w:hint="default"/>
+          <w:bCs/>
+          <w:i/>
+          <w:iCs/>
+          <w:color w:val="000000"/>
+          <w:sz w:val="28"/>
+          <w:szCs w:val="28"/>
+          <w:lang w:val="en-US"/>
+        </w:rPr>
+        <w:t xml:space="preserve">- </w:t>
+      </w:r>
+      <w:r>
+        <w:rPr>
+          <w:rFonts w:hint="default"/>
+          <w:bCs/>
+          <w:i/>
+          <w:iCs/>
+          <w:color w:val="000000"/>
+          <w:sz w:val="28"/>
+          <w:szCs w:val="28"/>
+          <w:lang w:val="uk-UA"/>
+        </w:rPr>
+        <w:t>Open your primary OS and navigate to the shared folder or shared drive that you used in step 2.</w:t>
+      </w:r>
+    </w:p>
+    <w:p>
+      <w:pPr>
+        <w:pStyle w:val="24"/>
+        <w:ind w:left="0" w:leftChars="0" w:firstLine="720" w:firstLineChars="0"/>
+        <w:rPr>
+          <w:bCs/>
+          <w:i/>
+          <w:iCs/>
+          <w:color w:val="000000"/>
+          <w:sz w:val="28"/>
+          <w:szCs w:val="28"/>
+          <w:lang w:val="uk-UA"/>
+        </w:rPr>
+      </w:pPr>
+      <w:r>
+        <w:rPr>
+          <w:rFonts w:hint="default"/>
+          <w:bCs/>
+          <w:i/>
+          <w:iCs/>
+          <w:color w:val="000000"/>
+          <w:sz w:val="28"/>
+          <w:szCs w:val="28"/>
+          <w:lang w:val="en-US"/>
+        </w:rPr>
+        <w:t xml:space="preserve">- </w:t>
+      </w:r>
+      <w:r>
+        <w:rPr>
+          <w:rFonts w:hint="default"/>
+          <w:bCs/>
+          <w:i/>
+          <w:iCs/>
+          <w:color w:val="000000"/>
+          <w:sz w:val="28"/>
+          <w:szCs w:val="28"/>
+          <w:lang w:val="uk-UA"/>
+        </w:rPr>
+        <w:t>Copy the document from the shared folder or shared drive and paste it into the desired location in your primary OS.</w:t>
       </w:r>
     </w:p>
     <w:p>
@@ -2180,39 +2018,20 @@
       </w:pPr>
     </w:p>
     <w:sectPr>
-      <w:headerReference w:type="default" r:id="rId8"/>
-      <w:footerReference w:type="default" r:id="rId9"/>
+      <w:headerReference r:id="rId3" w:type="default"/>
+      <w:footerReference r:id="rId4" w:type="default"/>
       <w:pgSz w:w="11906" w:h="16838"/>
       <w:pgMar w:top="719" w:right="566" w:bottom="719" w:left="900" w:header="708" w:footer="708" w:gutter="0"/>
       <w:pgNumType w:start="0"/>
-      <w:cols w:space="720"/>
+      <w:cols w:space="720" w:num="1"/>
       <w:titlePg/>
     </w:sectPr>
   </w:body>
 </w:document>
 </file>
 
-<file path=word/endnotes.xml><?xml version="1.0" encoding="utf-8"?>
-<w:endnotes xmlns:wpc="http://schemas.microsoft.com/office/word/2010/wordprocessingCanvas" xmlns:cx="http://schemas.microsoft.com/office/drawing/2014/chartex" xmlns:cx1="http://schemas.microsoft.com/office/drawing/2015/9/8/chartex" xmlns:cx2="http://schemas.microsoft.com/office/drawing/2015/10/21/chartex" xmlns:cx3="http://schemas.microsoft.com/office/drawing/2016/5/9/chartex" xmlns:cx4="http://schemas.microsoft.com/office/drawing/2016/5/10/chartex" xmlns:cx5="http://schemas.microsoft.com/office/drawing/2016/5/11/chartex" xmlns:cx6="http://schemas.microsoft.com/office/drawing/2016/5/12/chartex" xmlns:cx7="http://schemas.microsoft.com/office/drawing/2016/5/13/chartex" xmlns:cx8="http://schemas.microsoft.com/office/drawing/2016/5/14/chartex" xmlns:mc="http://schemas.openxmlformats.org/markup-compatibility/2006" xmlns:aink="http://schemas.microsoft.com/office/drawing/2016/ink" xmlns:am3d="http://schemas.microsoft.com/office/drawing/2017/model3d" xmlns:o="urn:schemas-microsoft-com:office:office" xmlns:oel="http://schemas.microsoft.com/office/2019/extlst" xmlns:r="http://schemas.openxmlformats.org/officeDocument/2006/relationships" xmlns:m="http://schemas.openxmlformats.org/officeDocument/2006/math" xmlns:v="urn:schemas-microsoft-com:vml" xmlns:wp14="http://schemas.microsoft.com/office/word/2010/wordprocessingDrawing" xmlns:wp="http://schemas.openxmlformats.org/drawingml/2006/wordprocessingDrawing" xmlns:w10="urn:schemas-microsoft-com:office:word" xmlns:w="http://schemas.openxmlformats.org/wordprocessingml/2006/main" xmlns:w14="http://schemas.microsoft.com/office/word/2010/wordml" xmlns:w15="http://schemas.microsoft.com/office/word/2012/wordml" xmlns:w16cex="http://schemas.microsoft.com/office/word/2018/wordml/cex" xmlns:w16cid="http://schemas.microsoft.com/office/word/2016/wordml/cid" xmlns:w16="http://schemas.microsoft.com/office/word/2018/wordml" xmlns:w16sdtdh="http://schemas.microsoft.com/office/word/2020/wordml/sdtdatahash" xmlns:w16se="http://schemas.microsoft.com/office/word/2015/wordml/symex" xmlns:wpg="http://schemas.microsoft.com/office/word/2010/wordprocessingGroup" xmlns:wpi="http://schemas.microsoft.com/office/word/2010/wordprocessingInk" xmlns:wne="http://schemas.microsoft.com/office/word/2006/wordml" xmlns:wps="http://schemas.microsoft.com/office/word/2010/wordprocessingShape" mc:Ignorable="w14 w15 w16se w16cid w16 w16cex w16sdtdh wp14">
-  <w:endnote w:type="separator" w:id="-1">
-    <w:p>
-      <w:r>
-        <w:separator/>
-      </w:r>
-    </w:p>
-  </w:endnote>
-  <w:endnote w:type="continuationSeparator" w:id="0">
-    <w:p>
-      <w:r>
-        <w:continuationSeparator/>
-      </w:r>
-    </w:p>
-  </w:endnote>
-</w:endnotes>
-</file>
-
 <file path=word/footer1.xml><?xml version="1.0" encoding="utf-8"?>
-<w:ftr xmlns:wpc="http://schemas.microsoft.com/office/word/2010/wordprocessingCanvas" xmlns:cx="http://schemas.microsoft.com/office/drawing/2014/chartex" xmlns:cx1="http://schemas.microsoft.com/office/drawing/2015/9/8/chartex" xmlns:cx2="http://schemas.microsoft.com/office/drawing/2015/10/21/chartex" xmlns:cx3="http://schemas.microsoft.com/office/drawing/2016/5/9/chartex" xmlns:cx4="http://schemas.microsoft.com/office/drawing/2016/5/10/chartex" xmlns:cx5="http://schemas.microsoft.com/office/drawing/2016/5/11/chartex" xmlns:cx6="http://schemas.microsoft.com/office/drawing/2016/5/12/chartex" xmlns:cx7="http://schemas.microsoft.com/office/drawing/2016/5/13/chartex" xmlns:cx8="http://schemas.microsoft.com/office/drawing/2016/5/14/chartex" xmlns:mc="http://schemas.openxmlformats.org/markup-compatibility/2006" xmlns:aink="http://schemas.microsoft.com/office/drawing/2016/ink" xmlns:am3d="http://schemas.microsoft.com/office/drawing/2017/model3d" xmlns:o="urn:schemas-microsoft-com:office:office" xmlns:oel="http://schemas.microsoft.com/office/2019/extlst" xmlns:r="http://schemas.openxmlformats.org/officeDocument/2006/relationships" xmlns:m="http://schemas.openxmlformats.org/officeDocument/2006/math" xmlns:v="urn:schemas-microsoft-com:vml" xmlns:wp14="http://schemas.microsoft.com/office/word/2010/wordprocessingDrawing" xmlns:wp="http://schemas.openxmlformats.org/drawingml/2006/wordprocessingDrawing" xmlns:w10="urn:schemas-microsoft-com:office:word" xmlns:w="http://schemas.openxmlformats.org/wordprocessingml/2006/main" xmlns:w14="http://schemas.microsoft.com/office/word/2010/wordml" xmlns:w15="http://schemas.microsoft.com/office/word/2012/wordml" xmlns:w16cex="http://schemas.microsoft.com/office/word/2018/wordml/cex" xmlns:w16cid="http://schemas.microsoft.com/office/word/2016/wordml/cid" xmlns:w16="http://schemas.microsoft.com/office/word/2018/wordml" xmlns:w16sdtdh="http://schemas.microsoft.com/office/word/2020/wordml/sdtdatahash" xmlns:w16se="http://schemas.microsoft.com/office/word/2015/wordml/symex" xmlns:wpg="http://schemas.microsoft.com/office/word/2010/wordprocessingGroup" xmlns:wpi="http://schemas.microsoft.com/office/word/2010/wordprocessingInk" xmlns:wne="http://schemas.microsoft.com/office/word/2006/wordml" xmlns:wps="http://schemas.microsoft.com/office/word/2010/wordprocessingShape" mc:Ignorable="w14 w15 w16se w16cid w16 w16cex w16sdtdh wp14">
+<w:ftr xmlns:wpc="http://schemas.microsoft.com/office/word/2010/wordprocessingCanvas" xmlns:mc="http://schemas.openxmlformats.org/markup-compatibility/2006" xmlns:o="urn:schemas-microsoft-com:office:office" xmlns:r="http://schemas.openxmlformats.org/officeDocument/2006/relationships" xmlns:m="http://schemas.openxmlformats.org/officeDocument/2006/math" xmlns:v="urn:schemas-microsoft-com:vml" xmlns:wp14="http://schemas.microsoft.com/office/word/2010/wordprocessingDrawing" xmlns:wp="http://schemas.openxmlformats.org/drawingml/2006/wordprocessingDrawing" xmlns:w10="urn:schemas-microsoft-com:office:word" xmlns:w="http://schemas.openxmlformats.org/wordprocessingml/2006/main" xmlns:w14="http://schemas.microsoft.com/office/word/2010/wordml" xmlns:w15="http://schemas.microsoft.com/office/word/2012/wordml" xmlns:wpg="http://schemas.microsoft.com/office/word/2010/wordprocessingGroup" xmlns:wpi="http://schemas.microsoft.com/office/word/2010/wordprocessingInk" xmlns:wne="http://schemas.microsoft.com/office/word/2006/wordml" xmlns:wps="http://schemas.microsoft.com/office/word/2010/wordprocessingShape" xmlns:wpsCustomData="http://www.wps.cn/officeDocument/2013/wpsCustomData" mc:Ignorable="w14 w15 wp14">
   <w:p>
     <w:pPr>
       <w:tabs>
@@ -2234,7 +2053,7 @@
       <w:rPr>
         <w:color w:val="000000"/>
       </w:rPr>
-      <w:instrText>PAGE</w:instrText>
+      <w:instrText xml:space="preserve">PAGE</w:instrText>
     </w:r>
     <w:r>
       <w:rPr>
@@ -2258,27 +2077,8 @@
 </w:ftr>
 </file>
 
-<file path=word/footnotes.xml><?xml version="1.0" encoding="utf-8"?>
-<w:footnotes xmlns:wpc="http://schemas.microsoft.com/office/word/2010/wordprocessingCanvas" xmlns:cx="http://schemas.microsoft.com/office/drawing/2014/chartex" xmlns:cx1="http://schemas.microsoft.com/office/drawing/2015/9/8/chartex" xmlns:cx2="http://schemas.microsoft.com/office/drawing/2015/10/21/chartex" xmlns:cx3="http://schemas.microsoft.com/office/drawing/2016/5/9/chartex" xmlns:cx4="http://schemas.microsoft.com/office/drawing/2016/5/10/chartex" xmlns:cx5="http://schemas.microsoft.com/office/drawing/2016/5/11/chartex" xmlns:cx6="http://schemas.microsoft.com/office/drawing/2016/5/12/chartex" xmlns:cx7="http://schemas.microsoft.com/office/drawing/2016/5/13/chartex" xmlns:cx8="http://schemas.microsoft.com/office/drawing/2016/5/14/chartex" xmlns:mc="http://schemas.openxmlformats.org/markup-compatibility/2006" xmlns:aink="http://schemas.microsoft.com/office/drawing/2016/ink" xmlns:am3d="http://schemas.microsoft.com/office/drawing/2017/model3d" xmlns:o="urn:schemas-microsoft-com:office:office" xmlns:oel="http://schemas.microsoft.com/office/2019/extlst" xmlns:r="http://schemas.openxmlformats.org/officeDocument/2006/relationships" xmlns:m="http://schemas.openxmlformats.org/officeDocument/2006/math" xmlns:v="urn:schemas-microsoft-com:vml" xmlns:wp14="http://schemas.microsoft.com/office/word/2010/wordprocessingDrawing" xmlns:wp="http://schemas.openxmlformats.org/drawingml/2006/wordprocessingDrawing" xmlns:w10="urn:schemas-microsoft-com:office:word" xmlns:w="http://schemas.openxmlformats.org/wordprocessingml/2006/main" xmlns:w14="http://schemas.microsoft.com/office/word/2010/wordml" xmlns:w15="http://schemas.microsoft.com/office/word/2012/wordml" xmlns:w16cex="http://schemas.microsoft.com/office/word/2018/wordml/cex" xmlns:w16cid="http://schemas.microsoft.com/office/word/2016/wordml/cid" xmlns:w16="http://schemas.microsoft.com/office/word/2018/wordml" xmlns:w16sdtdh="http://schemas.microsoft.com/office/word/2020/wordml/sdtdatahash" xmlns:w16se="http://schemas.microsoft.com/office/word/2015/wordml/symex" xmlns:wpg="http://schemas.microsoft.com/office/word/2010/wordprocessingGroup" xmlns:wpi="http://schemas.microsoft.com/office/word/2010/wordprocessingInk" xmlns:wne="http://schemas.microsoft.com/office/word/2006/wordml" xmlns:wps="http://schemas.microsoft.com/office/word/2010/wordprocessingShape" mc:Ignorable="w14 w15 w16se w16cid w16 w16cex w16sdtdh wp14">
-  <w:footnote w:type="separator" w:id="-1">
-    <w:p>
-      <w:r>
-        <w:separator/>
-      </w:r>
-    </w:p>
-  </w:footnote>
-  <w:footnote w:type="continuationSeparator" w:id="0">
-    <w:p>
-      <w:r>
-        <w:continuationSeparator/>
-      </w:r>
-    </w:p>
-  </w:footnote>
-</w:footnotes>
-</file>
-
 <file path=word/header1.xml><?xml version="1.0" encoding="utf-8"?>
-<w:hdr xmlns:wpc="http://schemas.microsoft.com/office/word/2010/wordprocessingCanvas" xmlns:cx="http://schemas.microsoft.com/office/drawing/2014/chartex" xmlns:cx1="http://schemas.microsoft.com/office/drawing/2015/9/8/chartex" xmlns:cx2="http://schemas.microsoft.com/office/drawing/2015/10/21/chartex" xmlns:cx3="http://schemas.microsoft.com/office/drawing/2016/5/9/chartex" xmlns:cx4="http://schemas.microsoft.com/office/drawing/2016/5/10/chartex" xmlns:cx5="http://schemas.microsoft.com/office/drawing/2016/5/11/chartex" xmlns:cx6="http://schemas.microsoft.com/office/drawing/2016/5/12/chartex" xmlns:cx7="http://schemas.microsoft.com/office/drawing/2016/5/13/chartex" xmlns:cx8="http://schemas.microsoft.com/office/drawing/2016/5/14/chartex" xmlns:mc="http://schemas.openxmlformats.org/markup-compatibility/2006" xmlns:aink="http://schemas.microsoft.com/office/drawing/2016/ink" xmlns:am3d="http://schemas.microsoft.com/office/drawing/2017/model3d" xmlns:o="urn:schemas-microsoft-com:office:office" xmlns:oel="http://schemas.microsoft.com/office/2019/extlst" xmlns:r="http://schemas.openxmlformats.org/officeDocument/2006/relationships" xmlns:m="http://schemas.openxmlformats.org/officeDocument/2006/math" xmlns:v="urn:schemas-microsoft-com:vml" xmlns:wp14="http://schemas.microsoft.com/office/word/2010/wordprocessingDrawing" xmlns:wp="http://schemas.openxmlformats.org/drawingml/2006/wordprocessingDrawing" xmlns:w10="urn:schemas-microsoft-com:office:word" xmlns:w="http://schemas.openxmlformats.org/wordprocessingml/2006/main" xmlns:w14="http://schemas.microsoft.com/office/word/2010/wordml" xmlns:w15="http://schemas.microsoft.com/office/word/2012/wordml" xmlns:w16cex="http://schemas.microsoft.com/office/word/2018/wordml/cex" xmlns:w16cid="http://schemas.microsoft.com/office/word/2016/wordml/cid" xmlns:w16="http://schemas.microsoft.com/office/word/2018/wordml" xmlns:w16sdtdh="http://schemas.microsoft.com/office/word/2020/wordml/sdtdatahash" xmlns:w16se="http://schemas.microsoft.com/office/word/2015/wordml/symex" xmlns:wpg="http://schemas.microsoft.com/office/word/2010/wordprocessingGroup" xmlns:wpi="http://schemas.microsoft.com/office/word/2010/wordprocessingInk" xmlns:wne="http://schemas.microsoft.com/office/word/2006/wordml" xmlns:wps="http://schemas.microsoft.com/office/word/2010/wordprocessingShape" mc:Ignorable="w14 w15 w16se w16cid w16 w16cex w16sdtdh wp14">
+<w:hdr xmlns:wpc="http://schemas.microsoft.com/office/word/2010/wordprocessingCanvas" xmlns:mc="http://schemas.openxmlformats.org/markup-compatibility/2006" xmlns:o="urn:schemas-microsoft-com:office:office" xmlns:r="http://schemas.openxmlformats.org/officeDocument/2006/relationships" xmlns:m="http://schemas.openxmlformats.org/officeDocument/2006/math" xmlns:v="urn:schemas-microsoft-com:vml" xmlns:wp14="http://schemas.microsoft.com/office/word/2010/wordprocessingDrawing" xmlns:wp="http://schemas.openxmlformats.org/drawingml/2006/wordprocessingDrawing" xmlns:w10="urn:schemas-microsoft-com:office:word" xmlns:w="http://schemas.openxmlformats.org/wordprocessingml/2006/main" xmlns:w14="http://schemas.microsoft.com/office/word/2010/wordml" xmlns:w15="http://schemas.microsoft.com/office/word/2012/wordml" xmlns:wpg="http://schemas.microsoft.com/office/word/2010/wordprocessingGroup" xmlns:wpi="http://schemas.microsoft.com/office/word/2010/wordprocessingInk" xmlns:wne="http://schemas.microsoft.com/office/word/2006/wordml" xmlns:wps="http://schemas.microsoft.com/office/word/2010/wordprocessingShape" xmlns:wpsCustomData="http://www.wps.cn/officeDocument/2013/wpsCustomData" mc:Ignorable="w14 w15 wp14">
   <w:p>
     <w:pPr>
       <w:tabs>
@@ -2290,6 +2090,11 @@
         <w:sz w:val="28"/>
         <w:szCs w:val="28"/>
         <w:lang w:val="uk-UA"/>
+        <w14:textFill>
+          <w14:solidFill>
+            <w14:schemeClr w14:val="tx1"/>
+          </w14:solidFill>
+        </w14:textFill>
       </w:rPr>
     </w:pPr>
     <w:r>
@@ -2298,51 +2103,18 @@
         <w:sz w:val="28"/>
         <w:szCs w:val="28"/>
       </w:rPr>
-      <w:t xml:space="preserve">Робота </w:t>
-    </w:r>
-    <w:proofErr w:type="spellStart"/>
-    <w:proofErr w:type="gramStart"/>
-    <w:r>
-      <w:rPr>
-        <w:color w:val="000000"/>
-        <w:sz w:val="28"/>
-        <w:szCs w:val="28"/>
-      </w:rPr>
-      <w:t>студентів</w:t>
-    </w:r>
-    <w:proofErr w:type="spellEnd"/>
-    <w:r>
-      <w:rPr>
-        <w:color w:val="000000"/>
-        <w:sz w:val="28"/>
-        <w:szCs w:val="28"/>
-      </w:rPr>
-      <w:t xml:space="preserve">  </w:t>
-    </w:r>
-    <w:proofErr w:type="spellStart"/>
-    <w:r>
-      <w:rPr>
-        <w:color w:val="000000"/>
-        <w:sz w:val="28"/>
-        <w:szCs w:val="28"/>
-      </w:rPr>
-      <w:t>групи</w:t>
-    </w:r>
-    <w:proofErr w:type="spellEnd"/>
-    <w:proofErr w:type="gramEnd"/>
-    <w:r>
-      <w:rPr>
-        <w:color w:val="000000"/>
-        <w:sz w:val="28"/>
-        <w:szCs w:val="28"/>
-      </w:rPr>
-      <w:t xml:space="preserve"> </w:t>
+      <w:t xml:space="preserve">Робота студентів  групи </w:t>
     </w:r>
     <w:r>
       <w:rPr>
         <w:color w:val="000000" w:themeColor="text1"/>
         <w:sz w:val="28"/>
         <w:szCs w:val="28"/>
+        <w14:textFill>
+          <w14:solidFill>
+            <w14:schemeClr w14:val="tx1"/>
+          </w14:solidFill>
+        </w14:textFill>
       </w:rPr>
       <w:t>РПЗ-</w:t>
     </w:r>
@@ -2352,6 +2124,11 @@
         <w:sz w:val="28"/>
         <w:szCs w:val="28"/>
         <w:lang w:val="uk-UA"/>
+        <w14:textFill>
+          <w14:solidFill>
+            <w14:schemeClr w14:val="tx1"/>
+          </w14:solidFill>
+        </w14:textFill>
       </w:rPr>
       <w:t>0</w:t>
     </w:r>
@@ -2360,6 +2137,11 @@
         <w:color w:val="000000" w:themeColor="text1"/>
         <w:sz w:val="28"/>
         <w:szCs w:val="28"/>
+        <w14:textFill>
+          <w14:solidFill>
+            <w14:schemeClr w14:val="tx1"/>
+          </w14:solidFill>
+        </w14:textFill>
       </w:rPr>
       <w:t>3  Команда: Губенко Є.О.,</w:t>
     </w:r>
@@ -2369,26 +2151,26 @@
         <w:sz w:val="28"/>
         <w:szCs w:val="28"/>
         <w:lang w:val="uk-UA"/>
+        <w14:textFill>
+          <w14:solidFill>
+            <w14:schemeClr w14:val="tx1"/>
+          </w14:solidFill>
+        </w14:textFill>
       </w:rPr>
       <w:t xml:space="preserve"> </w:t>
     </w:r>
-    <w:proofErr w:type="spellStart"/>
     <w:r>
       <w:rPr>
         <w:color w:val="000000" w:themeColor="text1"/>
         <w:sz w:val="28"/>
         <w:szCs w:val="28"/>
+        <w14:textFill>
+          <w14:solidFill>
+            <w14:schemeClr w14:val="tx1"/>
+          </w14:solidFill>
+        </w14:textFill>
       </w:rPr>
-      <w:t>Заїка</w:t>
-    </w:r>
-    <w:proofErr w:type="spellEnd"/>
-    <w:r>
-      <w:rPr>
-        <w:color w:val="000000" w:themeColor="text1"/>
-        <w:sz w:val="28"/>
-        <w:szCs w:val="28"/>
-      </w:rPr>
-      <w:t xml:space="preserve"> С.В.</w:t>
+      <w:t>Заїка С.В.</w:t>
     </w:r>
     <w:r>
       <w:rPr>
@@ -2396,6 +2178,11 @@
         <w:sz w:val="28"/>
         <w:szCs w:val="28"/>
         <w:lang w:val="uk-UA"/>
+        <w14:textFill>
+          <w14:solidFill>
+            <w14:schemeClr w14:val="tx1"/>
+          </w14:solidFill>
+        </w14:textFill>
       </w:rPr>
       <w:t>,</w:t>
     </w:r>
@@ -2404,6 +2191,11 @@
         <w:color w:val="000000" w:themeColor="text1"/>
         <w:sz w:val="28"/>
         <w:szCs w:val="28"/>
+        <w14:textFill>
+          <w14:solidFill>
+            <w14:schemeClr w14:val="tx1"/>
+          </w14:solidFill>
+        </w14:textFill>
       </w:rPr>
       <w:t xml:space="preserve"> Кресан Р.А</w:t>
     </w:r>
@@ -2413,6 +2205,11 @@
         <w:sz w:val="28"/>
         <w:szCs w:val="28"/>
         <w:lang w:val="uk-UA"/>
+        <w14:textFill>
+          <w14:solidFill>
+            <w14:schemeClr w14:val="tx1"/>
+          </w14:solidFill>
+        </w14:textFill>
       </w:rPr>
       <w:t>.</w:t>
     </w:r>
@@ -2421,12 +2218,12 @@
 </file>
 
 <file path=word/numbering.xml><?xml version="1.0" encoding="utf-8"?>
-<w:numbering xmlns:wpc="http://schemas.microsoft.com/office/word/2010/wordprocessingCanvas" xmlns:cx="http://schemas.microsoft.com/office/drawing/2014/chartex" xmlns:cx1="http://schemas.microsoft.com/office/drawing/2015/9/8/chartex" xmlns:cx2="http://schemas.microsoft.com/office/drawing/2015/10/21/chartex" xmlns:cx3="http://schemas.microsoft.com/office/drawing/2016/5/9/chartex" xmlns:cx4="http://schemas.microsoft.com/office/drawing/2016/5/10/chartex" xmlns:cx5="http://schemas.microsoft.com/office/drawing/2016/5/11/chartex" xmlns:cx6="http://schemas.microsoft.com/office/drawing/2016/5/12/chartex" xmlns:cx7="http://schemas.microsoft.com/office/drawing/2016/5/13/chartex" xmlns:cx8="http://schemas.microsoft.com/office/drawing/2016/5/14/chartex" xmlns:mc="http://schemas.openxmlformats.org/markup-compatibility/2006" xmlns:aink="http://schemas.microsoft.com/office/drawing/2016/ink" xmlns:am3d="http://schemas.microsoft.com/office/drawing/2017/model3d" xmlns:o="urn:schemas-microsoft-com:office:office" xmlns:oel="http://schemas.microsoft.com/office/2019/extlst" xmlns:r="http://schemas.openxmlformats.org/officeDocument/2006/relationships" xmlns:m="http://schemas.openxmlformats.org/officeDocument/2006/math" xmlns:v="urn:schemas-microsoft-com:vml" xmlns:wp14="http://schemas.microsoft.com/office/word/2010/wordprocessingDrawing" xmlns:wp="http://schemas.openxmlformats.org/drawingml/2006/wordprocessingDrawing" xmlns:w10="urn:schemas-microsoft-com:office:word" xmlns:w="http://schemas.openxmlformats.org/wordprocessingml/2006/main" xmlns:w14="http://schemas.microsoft.com/office/word/2010/wordml" xmlns:w15="http://schemas.microsoft.com/office/word/2012/wordml" xmlns:w16cex="http://schemas.microsoft.com/office/word/2018/wordml/cex" xmlns:w16cid="http://schemas.microsoft.com/office/word/2016/wordml/cid" xmlns:w16="http://schemas.microsoft.com/office/word/2018/wordml" xmlns:w16sdtdh="http://schemas.microsoft.com/office/word/2020/wordml/sdtdatahash" xmlns:w16se="http://schemas.microsoft.com/office/word/2015/wordml/symex" xmlns:wpg="http://schemas.microsoft.com/office/word/2010/wordprocessingGroup" xmlns:wpi="http://schemas.microsoft.com/office/word/2010/wordprocessingInk" xmlns:wne="http://schemas.microsoft.com/office/word/2006/wordml" xmlns:wps="http://schemas.microsoft.com/office/word/2010/wordprocessingShape" mc:Ignorable="w14 w15 w16se w16cid w16 w16cex w16sdtdh wp14">
-  <w:abstractNum w:abstractNumId="0" w15:restartNumberingAfterBreak="0">
+<w:numbering xmlns:wpc="http://schemas.microsoft.com/office/word/2010/wordprocessingCanvas" xmlns:mc="http://schemas.openxmlformats.org/markup-compatibility/2006" xmlns:o="urn:schemas-microsoft-com:office:office" xmlns:r="http://schemas.openxmlformats.org/officeDocument/2006/relationships" xmlns:m="http://schemas.openxmlformats.org/officeDocument/2006/math" xmlns:v="urn:schemas-microsoft-com:vml" xmlns:wp14="http://schemas.microsoft.com/office/word/2010/wordprocessingDrawing" xmlns:wp="http://schemas.openxmlformats.org/drawingml/2006/wordprocessingDrawing" xmlns:w10="urn:schemas-microsoft-com:office:word" xmlns:w="http://schemas.openxmlformats.org/wordprocessingml/2006/main" xmlns:w14="http://schemas.microsoft.com/office/word/2010/wordml" xmlns:wpg="http://schemas.microsoft.com/office/word/2010/wordprocessingGroup" xmlns:wpi="http://schemas.microsoft.com/office/word/2010/wordprocessingInk" xmlns:wne="http://schemas.microsoft.com/office/word/2006/wordml" xmlns:wps="http://schemas.microsoft.com/office/word/2010/wordprocessingShape" xmlns:wpsCustomData="http://www.wps.cn/officeDocument/2013/wpsCustomData" mc:Ignorable="w14 wp14">
+  <w:abstractNum w:abstractNumId="0">
     <w:nsid w:val="E0162788"/>
     <w:multiLevelType w:val="singleLevel"/>
-    <w:tmpl w:val="E00A9210"/>
-    <w:lvl w:ilvl="0">
+    <w:tmpl w:val="E0162788"/>
+    <w:lvl w:ilvl="0" w:tentative="0">
       <w:start w:val="1"/>
       <w:numFmt w:val="decimal"/>
       <w:suff w:val="space"/>
@@ -2440,11 +2237,11 @@
       </w:rPr>
     </w:lvl>
   </w:abstractNum>
-  <w:abstractNum w:abstractNumId="1" w15:restartNumberingAfterBreak="0">
-    <w:nsid w:val="069E06C7"/>
+  <w:abstractNum w:abstractNumId="1">
+    <w:nsid w:val="10F77EB1"/>
     <w:multiLevelType w:val="multilevel"/>
-    <w:tmpl w:val="069E06C7"/>
-    <w:lvl w:ilvl="0">
+    <w:tmpl w:val="10F77EB1"/>
+    <w:lvl w:ilvl="0" w:tentative="0">
       <w:start w:val="1"/>
       <w:numFmt w:val="bullet"/>
       <w:lvlText w:val=""/>
@@ -2453,10 +2250,10 @@
         <w:ind w:left="1440" w:hanging="360"/>
       </w:pPr>
       <w:rPr>
-        <w:rFonts w:ascii="Symbol" w:hAnsi="Symbol" w:hint="default"/>
+        <w:rFonts w:hint="default" w:ascii="Symbol" w:hAnsi="Symbol"/>
       </w:rPr>
     </w:lvl>
-    <w:lvl w:ilvl="1">
+    <w:lvl w:ilvl="1" w:tentative="0">
       <w:start w:val="1"/>
       <w:numFmt w:val="bullet"/>
       <w:lvlText w:val="o"/>
@@ -2465,10 +2262,10 @@
         <w:ind w:left="2160" w:hanging="360"/>
       </w:pPr>
       <w:rPr>
-        <w:rFonts w:ascii="Courier New" w:hAnsi="Courier New" w:cs="Courier New" w:hint="default"/>
+        <w:rFonts w:hint="default" w:ascii="Courier New" w:hAnsi="Courier New" w:cs="Courier New"/>
       </w:rPr>
     </w:lvl>
-    <w:lvl w:ilvl="2">
+    <w:lvl w:ilvl="2" w:tentative="0">
       <w:start w:val="1"/>
       <w:numFmt w:val="bullet"/>
       <w:lvlText w:val=""/>
@@ -2477,10 +2274,10 @@
         <w:ind w:left="2880" w:hanging="360"/>
       </w:pPr>
       <w:rPr>
-        <w:rFonts w:ascii="Wingdings" w:hAnsi="Wingdings" w:hint="default"/>
+        <w:rFonts w:hint="default" w:ascii="Wingdings" w:hAnsi="Wingdings"/>
       </w:rPr>
     </w:lvl>
-    <w:lvl w:ilvl="3">
+    <w:lvl w:ilvl="3" w:tentative="0">
       <w:start w:val="1"/>
       <w:numFmt w:val="bullet"/>
       <w:lvlText w:val=""/>
@@ -2489,10 +2286,10 @@
         <w:ind w:left="3600" w:hanging="360"/>
       </w:pPr>
       <w:rPr>
-        <w:rFonts w:ascii="Symbol" w:hAnsi="Symbol" w:hint="default"/>
+        <w:rFonts w:hint="default" w:ascii="Symbol" w:hAnsi="Symbol"/>
       </w:rPr>
     </w:lvl>
-    <w:lvl w:ilvl="4">
+    <w:lvl w:ilvl="4" w:tentative="0">
       <w:start w:val="1"/>
       <w:numFmt w:val="bullet"/>
       <w:lvlText w:val="o"/>
@@ -2501,10 +2298,10 @@
         <w:ind w:left="4320" w:hanging="360"/>
       </w:pPr>
       <w:rPr>
-        <w:rFonts w:ascii="Courier New" w:hAnsi="Courier New" w:cs="Courier New" w:hint="default"/>
+        <w:rFonts w:hint="default" w:ascii="Courier New" w:hAnsi="Courier New" w:cs="Courier New"/>
       </w:rPr>
     </w:lvl>
-    <w:lvl w:ilvl="5">
+    <w:lvl w:ilvl="5" w:tentative="0">
       <w:start w:val="1"/>
       <w:numFmt w:val="bullet"/>
       <w:lvlText w:val=""/>
@@ -2513,10 +2310,10 @@
         <w:ind w:left="5040" w:hanging="360"/>
       </w:pPr>
       <w:rPr>
-        <w:rFonts w:ascii="Wingdings" w:hAnsi="Wingdings" w:hint="default"/>
+        <w:rFonts w:hint="default" w:ascii="Wingdings" w:hAnsi="Wingdings"/>
       </w:rPr>
     </w:lvl>
-    <w:lvl w:ilvl="6">
+    <w:lvl w:ilvl="6" w:tentative="0">
       <w:start w:val="1"/>
       <w:numFmt w:val="bullet"/>
       <w:lvlText w:val=""/>
@@ -2525,10 +2322,10 @@
         <w:ind w:left="5760" w:hanging="360"/>
       </w:pPr>
       <w:rPr>
-        <w:rFonts w:ascii="Symbol" w:hAnsi="Symbol" w:hint="default"/>
+        <w:rFonts w:hint="default" w:ascii="Symbol" w:hAnsi="Symbol"/>
       </w:rPr>
     </w:lvl>
-    <w:lvl w:ilvl="7">
+    <w:lvl w:ilvl="7" w:tentative="0">
       <w:start w:val="1"/>
       <w:numFmt w:val="bullet"/>
       <w:lvlText w:val="o"/>
@@ -2537,10 +2334,10 @@
         <w:ind w:left="6480" w:hanging="360"/>
       </w:pPr>
       <w:rPr>
-        <w:rFonts w:ascii="Courier New" w:hAnsi="Courier New" w:cs="Courier New" w:hint="default"/>
+        <w:rFonts w:hint="default" w:ascii="Courier New" w:hAnsi="Courier New" w:cs="Courier New"/>
       </w:rPr>
     </w:lvl>
-    <w:lvl w:ilvl="8">
+    <w:lvl w:ilvl="8" w:tentative="0">
       <w:start w:val="1"/>
       <w:numFmt w:val="bullet"/>
       <w:lvlText w:val=""/>
@@ -2549,652 +2346,199 @@
         <w:ind w:left="7200" w:hanging="360"/>
       </w:pPr>
       <w:rPr>
-        <w:rFonts w:ascii="Wingdings" w:hAnsi="Wingdings" w:hint="default"/>
+        <w:rFonts w:hint="default" w:ascii="Wingdings" w:hAnsi="Wingdings"/>
       </w:rPr>
     </w:lvl>
   </w:abstractNum>
-  <w:abstractNum w:abstractNumId="2" w15:restartNumberingAfterBreak="0">
-    <w:nsid w:val="10F77EB1"/>
-    <w:multiLevelType w:val="hybridMultilevel"/>
-    <w:tmpl w:val="57E672BC"/>
-    <w:lvl w:ilvl="0" w:tplc="04190001">
-      <w:start w:val="1"/>
-      <w:numFmt w:val="bullet"/>
-      <w:lvlText w:val=""/>
-      <w:lvlJc w:val="left"/>
-      <w:pPr>
-        <w:ind w:left="1440" w:hanging="360"/>
-      </w:pPr>
-      <w:rPr>
-        <w:rFonts w:ascii="Symbol" w:hAnsi="Symbol" w:hint="default"/>
-      </w:rPr>
-    </w:lvl>
-    <w:lvl w:ilvl="1" w:tplc="04190003" w:tentative="1">
-      <w:start w:val="1"/>
-      <w:numFmt w:val="bullet"/>
-      <w:lvlText w:val="o"/>
-      <w:lvlJc w:val="left"/>
-      <w:pPr>
-        <w:ind w:left="2160" w:hanging="360"/>
-      </w:pPr>
-      <w:rPr>
-        <w:rFonts w:ascii="Courier New" w:hAnsi="Courier New" w:cs="Courier New" w:hint="default"/>
-      </w:rPr>
-    </w:lvl>
-    <w:lvl w:ilvl="2" w:tplc="04190005" w:tentative="1">
-      <w:start w:val="1"/>
-      <w:numFmt w:val="bullet"/>
-      <w:lvlText w:val=""/>
-      <w:lvlJc w:val="left"/>
-      <w:pPr>
-        <w:ind w:left="2880" w:hanging="360"/>
-      </w:pPr>
-      <w:rPr>
-        <w:rFonts w:ascii="Wingdings" w:hAnsi="Wingdings" w:hint="default"/>
-      </w:rPr>
-    </w:lvl>
-    <w:lvl w:ilvl="3" w:tplc="04190001" w:tentative="1">
-      <w:start w:val="1"/>
-      <w:numFmt w:val="bullet"/>
-      <w:lvlText w:val=""/>
-      <w:lvlJc w:val="left"/>
-      <w:pPr>
-        <w:ind w:left="3600" w:hanging="360"/>
-      </w:pPr>
-      <w:rPr>
-        <w:rFonts w:ascii="Symbol" w:hAnsi="Symbol" w:hint="default"/>
-      </w:rPr>
-    </w:lvl>
-    <w:lvl w:ilvl="4" w:tplc="04190003" w:tentative="1">
-      <w:start w:val="1"/>
-      <w:numFmt w:val="bullet"/>
-      <w:lvlText w:val="o"/>
-      <w:lvlJc w:val="left"/>
-      <w:pPr>
-        <w:ind w:left="4320" w:hanging="360"/>
-      </w:pPr>
-      <w:rPr>
-        <w:rFonts w:ascii="Courier New" w:hAnsi="Courier New" w:cs="Courier New" w:hint="default"/>
-      </w:rPr>
-    </w:lvl>
-    <w:lvl w:ilvl="5" w:tplc="04190005" w:tentative="1">
-      <w:start w:val="1"/>
-      <w:numFmt w:val="bullet"/>
-      <w:lvlText w:val=""/>
-      <w:lvlJc w:val="left"/>
-      <w:pPr>
-        <w:ind w:left="5040" w:hanging="360"/>
-      </w:pPr>
-      <w:rPr>
-        <w:rFonts w:ascii="Wingdings" w:hAnsi="Wingdings" w:hint="default"/>
-      </w:rPr>
-    </w:lvl>
-    <w:lvl w:ilvl="6" w:tplc="04190001" w:tentative="1">
-      <w:start w:val="1"/>
-      <w:numFmt w:val="bullet"/>
-      <w:lvlText w:val=""/>
-      <w:lvlJc w:val="left"/>
-      <w:pPr>
-        <w:ind w:left="5760" w:hanging="360"/>
-      </w:pPr>
-      <w:rPr>
-        <w:rFonts w:ascii="Symbol" w:hAnsi="Symbol" w:hint="default"/>
-      </w:rPr>
-    </w:lvl>
-    <w:lvl w:ilvl="7" w:tplc="04190003" w:tentative="1">
-      <w:start w:val="1"/>
-      <w:numFmt w:val="bullet"/>
-      <w:lvlText w:val="o"/>
-      <w:lvlJc w:val="left"/>
-      <w:pPr>
-        <w:ind w:left="6480" w:hanging="360"/>
-      </w:pPr>
-      <w:rPr>
-        <w:rFonts w:ascii="Courier New" w:hAnsi="Courier New" w:cs="Courier New" w:hint="default"/>
-      </w:rPr>
-    </w:lvl>
-    <w:lvl w:ilvl="8" w:tplc="04190005" w:tentative="1">
-      <w:start w:val="1"/>
-      <w:numFmt w:val="bullet"/>
-      <w:lvlText w:val=""/>
-      <w:lvlJc w:val="left"/>
-      <w:pPr>
-        <w:ind w:left="7200" w:hanging="360"/>
-      </w:pPr>
-      <w:rPr>
-        <w:rFonts w:ascii="Wingdings" w:hAnsi="Wingdings" w:hint="default"/>
-      </w:rPr>
-    </w:lvl>
-  </w:abstractNum>
-  <w:abstractNum w:abstractNumId="3" w15:restartNumberingAfterBreak="0">
-    <w:nsid w:val="6EA57B33"/>
-    <w:multiLevelType w:val="multilevel"/>
-    <w:tmpl w:val="6EA57B33"/>
-    <w:lvl w:ilvl="0">
-      <w:start w:val="1"/>
-      <w:numFmt w:val="bullet"/>
-      <w:lvlText w:val=""/>
-      <w:lvlJc w:val="left"/>
-      <w:pPr>
-        <w:ind w:left="1440" w:hanging="360"/>
-      </w:pPr>
-      <w:rPr>
-        <w:rFonts w:ascii="Symbol" w:hAnsi="Symbol" w:hint="default"/>
-      </w:rPr>
-    </w:lvl>
-    <w:lvl w:ilvl="1">
-      <w:start w:val="1"/>
-      <w:numFmt w:val="bullet"/>
-      <w:lvlText w:val="o"/>
-      <w:lvlJc w:val="left"/>
-      <w:pPr>
-        <w:ind w:left="2160" w:hanging="360"/>
-      </w:pPr>
-      <w:rPr>
-        <w:rFonts w:ascii="Courier New" w:hAnsi="Courier New" w:cs="Courier New" w:hint="default"/>
-      </w:rPr>
-    </w:lvl>
-    <w:lvl w:ilvl="2">
-      <w:start w:val="1"/>
-      <w:numFmt w:val="bullet"/>
-      <w:lvlText w:val=""/>
-      <w:lvlJc w:val="left"/>
-      <w:pPr>
-        <w:ind w:left="2880" w:hanging="360"/>
-      </w:pPr>
-      <w:rPr>
-        <w:rFonts w:ascii="Wingdings" w:hAnsi="Wingdings" w:hint="default"/>
-      </w:rPr>
-    </w:lvl>
-    <w:lvl w:ilvl="3">
-      <w:start w:val="1"/>
-      <w:numFmt w:val="bullet"/>
-      <w:lvlText w:val=""/>
-      <w:lvlJc w:val="left"/>
-      <w:pPr>
-        <w:ind w:left="3600" w:hanging="360"/>
-      </w:pPr>
-      <w:rPr>
-        <w:rFonts w:ascii="Symbol" w:hAnsi="Symbol" w:hint="default"/>
-      </w:rPr>
-    </w:lvl>
-    <w:lvl w:ilvl="4">
-      <w:start w:val="1"/>
-      <w:numFmt w:val="bullet"/>
-      <w:lvlText w:val="o"/>
-      <w:lvlJc w:val="left"/>
-      <w:pPr>
-        <w:ind w:left="4320" w:hanging="360"/>
-      </w:pPr>
-      <w:rPr>
-        <w:rFonts w:ascii="Courier New" w:hAnsi="Courier New" w:cs="Courier New" w:hint="default"/>
-      </w:rPr>
-    </w:lvl>
-    <w:lvl w:ilvl="5">
-      <w:start w:val="1"/>
-      <w:numFmt w:val="bullet"/>
-      <w:lvlText w:val=""/>
-      <w:lvlJc w:val="left"/>
-      <w:pPr>
-        <w:ind w:left="5040" w:hanging="360"/>
-      </w:pPr>
-      <w:rPr>
-        <w:rFonts w:ascii="Wingdings" w:hAnsi="Wingdings" w:hint="default"/>
-      </w:rPr>
-    </w:lvl>
-    <w:lvl w:ilvl="6">
-      <w:start w:val="1"/>
-      <w:numFmt w:val="bullet"/>
-      <w:lvlText w:val=""/>
-      <w:lvlJc w:val="left"/>
-      <w:pPr>
-        <w:ind w:left="5760" w:hanging="360"/>
-      </w:pPr>
-      <w:rPr>
-        <w:rFonts w:ascii="Symbol" w:hAnsi="Symbol" w:hint="default"/>
-      </w:rPr>
-    </w:lvl>
-    <w:lvl w:ilvl="7">
-      <w:start w:val="1"/>
-      <w:numFmt w:val="bullet"/>
-      <w:lvlText w:val="o"/>
-      <w:lvlJc w:val="left"/>
-      <w:pPr>
-        <w:ind w:left="6480" w:hanging="360"/>
-      </w:pPr>
-      <w:rPr>
-        <w:rFonts w:ascii="Courier New" w:hAnsi="Courier New" w:cs="Courier New" w:hint="default"/>
-      </w:rPr>
-    </w:lvl>
-    <w:lvl w:ilvl="8">
-      <w:start w:val="1"/>
-      <w:numFmt w:val="bullet"/>
-      <w:lvlText w:val=""/>
-      <w:lvlJc w:val="left"/>
-      <w:pPr>
-        <w:ind w:left="7200" w:hanging="360"/>
-      </w:pPr>
-      <w:rPr>
-        <w:rFonts w:ascii="Wingdings" w:hAnsi="Wingdings" w:hint="default"/>
-      </w:rPr>
-    </w:lvl>
-  </w:abstractNum>
-  <w:num w:numId="1" w16cid:durableId="377124143">
+  <w:num w:numId="1">
     <w:abstractNumId w:val="0"/>
   </w:num>
-  <w:num w:numId="2" w16cid:durableId="1958633853">
+  <w:num w:numId="2">
     <w:abstractNumId w:val="1"/>
-  </w:num>
-  <w:num w:numId="3" w16cid:durableId="1577351735">
-    <w:abstractNumId w:val="3"/>
-  </w:num>
-  <w:num w:numId="4" w16cid:durableId="318534310">
-    <w:abstractNumId w:val="2"/>
   </w:num>
 </w:numbering>
 </file>
 
 <file path=word/styles.xml><?xml version="1.0" encoding="utf-8"?>
-<w:styles xmlns:mc="http://schemas.openxmlformats.org/markup-compatibility/2006" xmlns:r="http://schemas.openxmlformats.org/officeDocument/2006/relationships" xmlns:w="http://schemas.openxmlformats.org/wordprocessingml/2006/main" xmlns:w14="http://schemas.microsoft.com/office/word/2010/wordml" xmlns:w15="http://schemas.microsoft.com/office/word/2012/wordml" xmlns:w16cex="http://schemas.microsoft.com/office/word/2018/wordml/cex" xmlns:w16cid="http://schemas.microsoft.com/office/word/2016/wordml/cid" xmlns:w16="http://schemas.microsoft.com/office/word/2018/wordml" xmlns:w16sdtdh="http://schemas.microsoft.com/office/word/2020/wordml/sdtdatahash" xmlns:w16se="http://schemas.microsoft.com/office/word/2015/wordml/symex" mc:Ignorable="w14 w15 w16se w16cid w16 w16cex w16sdtdh">
+<w:styles xmlns:mc="http://schemas.openxmlformats.org/markup-compatibility/2006" xmlns:o="urn:schemas-microsoft-com:office:office" xmlns:r="http://schemas.openxmlformats.org/officeDocument/2006/relationships" xmlns:m="http://schemas.openxmlformats.org/officeDocument/2006/math" xmlns:v="urn:schemas-microsoft-com:vml" xmlns:w="http://schemas.openxmlformats.org/wordprocessingml/2006/main" xmlns:w14="http://schemas.microsoft.com/office/word/2010/wordml" xmlns:w10="urn:schemas-microsoft-com:office:word" xmlns:sl="http://schemas.openxmlformats.org/schemaLibrary/2006/main" xmlns:wpsCustomData="http://www.wps.cn/officeDocument/2013/wpsCustomData" mc:Ignorable="w14">
   <w:docDefaults>
     <w:rPrDefault>
       <w:rPr>
-        <w:rFonts w:ascii="Times New Roman" w:eastAsia="SimSun" w:hAnsi="Times New Roman" w:cs="Times New Roman"/>
-        <w:lang w:val="ru-RU" w:eastAsia="ru-RU" w:bidi="ar-SA"/>
+        <w:rFonts w:ascii="Times New Roman" w:hAnsi="Times New Roman" w:eastAsia="SimSun" w:cs="Times New Roman"/>
       </w:rPr>
     </w:rPrDefault>
     <w:pPrDefault/>
   </w:docDefaults>
-  <w:latentStyles w:defLockedState="0" w:defUIPriority="99" w:defSemiHidden="0" w:defUnhideWhenUsed="0" w:defQFormat="0" w:count="376">
-    <w:lsdException w:name="Normal" w:uiPriority="0" w:qFormat="1"/>
-    <w:lsdException w:name="heading 1" w:uiPriority="9" w:qFormat="1"/>
-    <w:lsdException w:name="heading 2" w:semiHidden="1" w:uiPriority="9" w:unhideWhenUsed="1" w:qFormat="1"/>
-    <w:lsdException w:name="heading 3" w:semiHidden="1" w:uiPriority="9" w:unhideWhenUsed="1" w:qFormat="1"/>
-    <w:lsdException w:name="heading 4" w:semiHidden="1" w:uiPriority="9" w:unhideWhenUsed="1" w:qFormat="1"/>
-    <w:lsdException w:name="heading 5" w:semiHidden="1" w:uiPriority="9" w:unhideWhenUsed="1" w:qFormat="1"/>
-    <w:lsdException w:name="heading 6" w:semiHidden="1" w:uiPriority="9" w:unhideWhenUsed="1" w:qFormat="1"/>
-    <w:lsdException w:name="heading 7" w:semiHidden="1" w:uiPriority="9" w:unhideWhenUsed="1" w:qFormat="1"/>
-    <w:lsdException w:name="heading 8" w:semiHidden="1" w:uiPriority="9" w:unhideWhenUsed="1" w:qFormat="1"/>
-    <w:lsdException w:name="heading 9" w:semiHidden="1" w:uiPriority="9" w:unhideWhenUsed="1" w:qFormat="1"/>
-    <w:lsdException w:name="index 1" w:semiHidden="1" w:unhideWhenUsed="1"/>
-    <w:lsdException w:name="index 2" w:semiHidden="1" w:unhideWhenUsed="1"/>
-    <w:lsdException w:name="index 3" w:semiHidden="1" w:unhideWhenUsed="1"/>
-    <w:lsdException w:name="index 4" w:semiHidden="1" w:unhideWhenUsed="1"/>
-    <w:lsdException w:name="index 5" w:semiHidden="1" w:unhideWhenUsed="1"/>
-    <w:lsdException w:name="index 6" w:semiHidden="1" w:unhideWhenUsed="1"/>
-    <w:lsdException w:name="index 7" w:semiHidden="1" w:unhideWhenUsed="1"/>
-    <w:lsdException w:name="index 8" w:semiHidden="1" w:unhideWhenUsed="1"/>
-    <w:lsdException w:name="index 9" w:semiHidden="1" w:unhideWhenUsed="1"/>
-    <w:lsdException w:name="toc 1" w:semiHidden="1" w:uiPriority="39" w:unhideWhenUsed="1"/>
-    <w:lsdException w:name="toc 2" w:semiHidden="1" w:uiPriority="39" w:unhideWhenUsed="1"/>
-    <w:lsdException w:name="toc 3" w:semiHidden="1" w:uiPriority="39" w:unhideWhenUsed="1"/>
-    <w:lsdException w:name="toc 4" w:semiHidden="1" w:uiPriority="39" w:unhideWhenUsed="1"/>
-    <w:lsdException w:name="toc 5" w:semiHidden="1" w:uiPriority="39" w:unhideWhenUsed="1"/>
-    <w:lsdException w:name="toc 6" w:semiHidden="1" w:uiPriority="39" w:unhideWhenUsed="1"/>
-    <w:lsdException w:name="toc 7" w:semiHidden="1" w:uiPriority="39" w:unhideWhenUsed="1"/>
-    <w:lsdException w:name="toc 8" w:semiHidden="1" w:uiPriority="39" w:unhideWhenUsed="1"/>
-    <w:lsdException w:name="toc 9" w:semiHidden="1" w:uiPriority="39" w:unhideWhenUsed="1"/>
-    <w:lsdException w:name="Normal Indent" w:semiHidden="1" w:unhideWhenUsed="1"/>
-    <w:lsdException w:name="footnote text" w:semiHidden="1" w:unhideWhenUsed="1"/>
-    <w:lsdException w:name="annotation text" w:semiHidden="1" w:unhideWhenUsed="1"/>
-    <w:lsdException w:name="header" w:uiPriority="0"/>
-    <w:lsdException w:name="index heading" w:semiHidden="1" w:unhideWhenUsed="1"/>
-    <w:lsdException w:name="caption" w:semiHidden="1" w:uiPriority="35" w:unhideWhenUsed="1" w:qFormat="1"/>
-    <w:lsdException w:name="table of figures" w:semiHidden="1" w:unhideWhenUsed="1"/>
-    <w:lsdException w:name="envelope address" w:semiHidden="1" w:unhideWhenUsed="1"/>
-    <w:lsdException w:name="envelope return" w:semiHidden="1" w:unhideWhenUsed="1"/>
-    <w:lsdException w:name="footnote reference" w:semiHidden="1" w:unhideWhenUsed="1"/>
-    <w:lsdException w:name="annotation reference" w:semiHidden="1" w:unhideWhenUsed="1"/>
-    <w:lsdException w:name="line number" w:semiHidden="1" w:unhideWhenUsed="1"/>
-    <w:lsdException w:name="page number" w:semiHidden="1" w:unhideWhenUsed="1"/>
-    <w:lsdException w:name="endnote reference" w:semiHidden="1" w:unhideWhenUsed="1"/>
-    <w:lsdException w:name="endnote text" w:semiHidden="1" w:unhideWhenUsed="1"/>
-    <w:lsdException w:name="table of authorities" w:semiHidden="1" w:unhideWhenUsed="1"/>
-    <w:lsdException w:name="macro" w:semiHidden="1" w:unhideWhenUsed="1"/>
-    <w:lsdException w:name="toa heading" w:semiHidden="1" w:unhideWhenUsed="1"/>
-    <w:lsdException w:name="List" w:semiHidden="1" w:unhideWhenUsed="1"/>
-    <w:lsdException w:name="List Bullet" w:semiHidden="1" w:unhideWhenUsed="1"/>
-    <w:lsdException w:name="List Number" w:semiHidden="1" w:unhideWhenUsed="1"/>
-    <w:lsdException w:name="List 2" w:semiHidden="1" w:unhideWhenUsed="1"/>
-    <w:lsdException w:name="List 3" w:semiHidden="1" w:unhideWhenUsed="1"/>
-    <w:lsdException w:name="List 4" w:semiHidden="1" w:unhideWhenUsed="1"/>
-    <w:lsdException w:name="List 5" w:semiHidden="1" w:unhideWhenUsed="1"/>
-    <w:lsdException w:name="List Bullet 2" w:semiHidden="1" w:unhideWhenUsed="1"/>
-    <w:lsdException w:name="List Bullet 3" w:semiHidden="1" w:unhideWhenUsed="1"/>
-    <w:lsdException w:name="List Bullet 4" w:semiHidden="1" w:unhideWhenUsed="1"/>
-    <w:lsdException w:name="List Bullet 5" w:semiHidden="1" w:unhideWhenUsed="1"/>
-    <w:lsdException w:name="List Number 2" w:semiHidden="1" w:unhideWhenUsed="1"/>
-    <w:lsdException w:name="List Number 3" w:semiHidden="1" w:unhideWhenUsed="1"/>
-    <w:lsdException w:name="List Number 4" w:semiHidden="1" w:unhideWhenUsed="1"/>
-    <w:lsdException w:name="List Number 5" w:semiHidden="1" w:unhideWhenUsed="1"/>
-    <w:lsdException w:name="Title" w:uiPriority="10" w:qFormat="1"/>
-    <w:lsdException w:name="Closing" w:semiHidden="1" w:unhideWhenUsed="1"/>
-    <w:lsdException w:name="Signature" w:semiHidden="1" w:unhideWhenUsed="1"/>
-    <w:lsdException w:name="Default Paragraph Font" w:semiHidden="1" w:uiPriority="1" w:unhideWhenUsed="1"/>
-    <w:lsdException w:name="Body Text" w:uiPriority="0"/>
-    <w:lsdException w:name="Body Text Indent" w:uiPriority="0"/>
-    <w:lsdException w:name="List Continue" w:semiHidden="1" w:unhideWhenUsed="1"/>
-    <w:lsdException w:name="List Continue 2" w:semiHidden="1" w:unhideWhenUsed="1"/>
-    <w:lsdException w:name="List Continue 3" w:semiHidden="1" w:unhideWhenUsed="1"/>
-    <w:lsdException w:name="List Continue 4" w:semiHidden="1" w:unhideWhenUsed="1"/>
-    <w:lsdException w:name="List Continue 5" w:semiHidden="1" w:unhideWhenUsed="1"/>
-    <w:lsdException w:name="Message Header" w:semiHidden="1" w:unhideWhenUsed="1"/>
-    <w:lsdException w:name="Subtitle" w:uiPriority="11" w:qFormat="1"/>
-    <w:lsdException w:name="Salutation" w:semiHidden="1" w:unhideWhenUsed="1"/>
-    <w:lsdException w:name="Date" w:semiHidden="1" w:unhideWhenUsed="1"/>
-    <w:lsdException w:name="Body Text First Indent" w:semiHidden="1" w:unhideWhenUsed="1"/>
-    <w:lsdException w:name="Body Text First Indent 2" w:semiHidden="1" w:unhideWhenUsed="1"/>
-    <w:lsdException w:name="Note Heading" w:semiHidden="1" w:unhideWhenUsed="1"/>
-    <w:lsdException w:name="Body Text 2" w:semiHidden="1" w:unhideWhenUsed="1"/>
-    <w:lsdException w:name="Body Text 3" w:semiHidden="1" w:unhideWhenUsed="1"/>
-    <w:lsdException w:name="Body Text Indent 2" w:semiHidden="1" w:unhideWhenUsed="1"/>
-    <w:lsdException w:name="Body Text Indent 3" w:semiHidden="1" w:unhideWhenUsed="1"/>
-    <w:lsdException w:name="Block Text" w:semiHidden="1" w:unhideWhenUsed="1"/>
-    <w:lsdException w:name="Hyperlink" w:uiPriority="0"/>
-    <w:lsdException w:name="FollowedHyperlink" w:uiPriority="0"/>
-    <w:lsdException w:name="Strong" w:uiPriority="22" w:qFormat="1"/>
-    <w:lsdException w:name="Emphasis" w:uiPriority="20" w:qFormat="1"/>
-    <w:lsdException w:name="Document Map" w:semiHidden="1" w:unhideWhenUsed="1"/>
-    <w:lsdException w:name="Plain Text" w:semiHidden="1" w:unhideWhenUsed="1"/>
-    <w:lsdException w:name="E-mail Signature" w:semiHidden="1" w:unhideWhenUsed="1"/>
-    <w:lsdException w:name="HTML Top of Form" w:semiHidden="1" w:unhideWhenUsed="1"/>
-    <w:lsdException w:name="HTML Bottom of Form" w:semiHidden="1" w:unhideWhenUsed="1"/>
-    <w:lsdException w:name="Normal (Web)" w:unhideWhenUsed="1"/>
-    <w:lsdException w:name="HTML Acronym" w:semiHidden="1" w:unhideWhenUsed="1"/>
-    <w:lsdException w:name="HTML Address" w:semiHidden="1" w:unhideWhenUsed="1"/>
-    <w:lsdException w:name="HTML Cite" w:semiHidden="1" w:unhideWhenUsed="1"/>
-    <w:lsdException w:name="HTML Code" w:semiHidden="1" w:unhideWhenUsed="1"/>
-    <w:lsdException w:name="HTML Definition" w:semiHidden="1" w:unhideWhenUsed="1"/>
-    <w:lsdException w:name="HTML Keyboard" w:semiHidden="1" w:unhideWhenUsed="1"/>
-    <w:lsdException w:name="HTML Preformatted" w:semiHidden="1" w:unhideWhenUsed="1"/>
-    <w:lsdException w:name="HTML Sample" w:semiHidden="1" w:unhideWhenUsed="1"/>
-    <w:lsdException w:name="HTML Typewriter" w:semiHidden="1" w:unhideWhenUsed="1"/>
-    <w:lsdException w:name="HTML Variable" w:semiHidden="1" w:unhideWhenUsed="1"/>
-    <w:lsdException w:name="Normal Table" w:semiHidden="1" w:unhideWhenUsed="1"/>
-    <w:lsdException w:name="annotation subject" w:semiHidden="1" w:unhideWhenUsed="1"/>
-    <w:lsdException w:name="No List" w:semiHidden="1" w:unhideWhenUsed="1"/>
-    <w:lsdException w:name="Outline List 1" w:semiHidden="1" w:unhideWhenUsed="1"/>
-    <w:lsdException w:name="Outline List 2" w:semiHidden="1" w:unhideWhenUsed="1"/>
-    <w:lsdException w:name="Outline List 3" w:semiHidden="1" w:unhideWhenUsed="1"/>
-    <w:lsdException w:name="Table Simple 1" w:semiHidden="1" w:unhideWhenUsed="1"/>
-    <w:lsdException w:name="Table Simple 2" w:semiHidden="1" w:unhideWhenUsed="1"/>
-    <w:lsdException w:name="Table Simple 3" w:semiHidden="1" w:unhideWhenUsed="1"/>
-    <w:lsdException w:name="Table Classic 1" w:semiHidden="1" w:unhideWhenUsed="1"/>
-    <w:lsdException w:name="Table Classic 2" w:semiHidden="1" w:unhideWhenUsed="1"/>
-    <w:lsdException w:name="Table Classic 3" w:semiHidden="1" w:unhideWhenUsed="1"/>
-    <w:lsdException w:name="Table Classic 4" w:semiHidden="1" w:unhideWhenUsed="1"/>
-    <w:lsdException w:name="Table Colorful 1" w:semiHidden="1" w:unhideWhenUsed="1"/>
-    <w:lsdException w:name="Table Colorful 2" w:semiHidden="1" w:unhideWhenUsed="1"/>
-    <w:lsdException w:name="Table Colorful 3" w:semiHidden="1" w:unhideWhenUsed="1"/>
-    <w:lsdException w:name="Table Columns 1" w:semiHidden="1" w:unhideWhenUsed="1"/>
-    <w:lsdException w:name="Table Columns 2" w:semiHidden="1" w:unhideWhenUsed="1"/>
-    <w:lsdException w:name="Table Columns 3" w:semiHidden="1" w:unhideWhenUsed="1"/>
-    <w:lsdException w:name="Table Columns 4" w:semiHidden="1" w:unhideWhenUsed="1"/>
-    <w:lsdException w:name="Table Columns 5" w:semiHidden="1" w:unhideWhenUsed="1"/>
-    <w:lsdException w:name="Table Grid 1" w:semiHidden="1" w:unhideWhenUsed="1"/>
-    <w:lsdException w:name="Table Grid 2" w:semiHidden="1" w:unhideWhenUsed="1"/>
-    <w:lsdException w:name="Table Grid 3" w:semiHidden="1" w:unhideWhenUsed="1"/>
-    <w:lsdException w:name="Table Grid 4" w:semiHidden="1" w:unhideWhenUsed="1"/>
-    <w:lsdException w:name="Table Grid 5" w:semiHidden="1" w:unhideWhenUsed="1"/>
-    <w:lsdException w:name="Table Grid 6" w:semiHidden="1" w:unhideWhenUsed="1"/>
-    <w:lsdException w:name="Table Grid 7" w:semiHidden="1" w:unhideWhenUsed="1"/>
-    <w:lsdException w:name="Table Grid 8" w:semiHidden="1" w:unhideWhenUsed="1"/>
-    <w:lsdException w:name="Table List 1" w:semiHidden="1" w:unhideWhenUsed="1"/>
-    <w:lsdException w:name="Table List 2" w:semiHidden="1" w:unhideWhenUsed="1"/>
-    <w:lsdException w:name="Table List 3" w:semiHidden="1" w:unhideWhenUsed="1"/>
-    <w:lsdException w:name="Table List 4" w:semiHidden="1" w:unhideWhenUsed="1"/>
-    <w:lsdException w:name="Table List 5" w:semiHidden="1" w:unhideWhenUsed="1"/>
-    <w:lsdException w:name="Table List 6" w:semiHidden="1" w:unhideWhenUsed="1"/>
-    <w:lsdException w:name="Table List 7" w:semiHidden="1" w:unhideWhenUsed="1"/>
-    <w:lsdException w:name="Table List 8" w:semiHidden="1" w:unhideWhenUsed="1"/>
-    <w:lsdException w:name="Table 3D effects 1" w:semiHidden="1" w:unhideWhenUsed="1"/>
-    <w:lsdException w:name="Table 3D effects 2" w:semiHidden="1" w:unhideWhenUsed="1"/>
-    <w:lsdException w:name="Table 3D effects 3" w:semiHidden="1" w:unhideWhenUsed="1"/>
-    <w:lsdException w:name="Table Contemporary" w:semiHidden="1" w:unhideWhenUsed="1"/>
-    <w:lsdException w:name="Table Elegant" w:semiHidden="1" w:unhideWhenUsed="1"/>
-    <w:lsdException w:name="Table Professional" w:semiHidden="1" w:unhideWhenUsed="1"/>
-    <w:lsdException w:name="Table Subtle 1" w:semiHidden="1" w:unhideWhenUsed="1"/>
-    <w:lsdException w:name="Table Subtle 2" w:semiHidden="1" w:unhideWhenUsed="1"/>
-    <w:lsdException w:name="Table Web 1" w:semiHidden="1" w:unhideWhenUsed="1"/>
-    <w:lsdException w:name="Table Web 2" w:semiHidden="1" w:unhideWhenUsed="1"/>
-    <w:lsdException w:name="Table Web 3" w:semiHidden="1" w:unhideWhenUsed="1"/>
-    <w:lsdException w:name="Balloon Text" w:uiPriority="0"/>
-    <w:lsdException w:name="Table Grid" w:uiPriority="0"/>
-    <w:lsdException w:name="Table Theme" w:semiHidden="1" w:unhideWhenUsed="1"/>
-    <w:lsdException w:name="Placeholder Text" w:semiHidden="1"/>
-    <w:lsdException w:name="Light Shading"/>
-    <w:lsdException w:name="Light List"/>
-    <w:lsdException w:name="Light Grid"/>
-    <w:lsdException w:name="Medium Shading 1"/>
-    <w:lsdException w:name="Medium Shading 2"/>
-    <w:lsdException w:name="Medium List 1"/>
-    <w:lsdException w:name="Medium List 2"/>
-    <w:lsdException w:name="Medium Grid 1"/>
-    <w:lsdException w:name="Medium Grid 2"/>
-    <w:lsdException w:name="Medium Grid 3"/>
-    <w:lsdException w:name="Dark List"/>
-    <w:lsdException w:name="Colorful Shading"/>
-    <w:lsdException w:name="Colorful List"/>
-    <w:lsdException w:name="Colorful Grid"/>
-    <w:lsdException w:name="Light Shading Accent 1"/>
-    <w:lsdException w:name="Light List Accent 1"/>
-    <w:lsdException w:name="Light Grid Accent 1"/>
-    <w:lsdException w:name="Medium Shading 1 Accent 1"/>
-    <w:lsdException w:name="Medium Shading 2 Accent 1"/>
-    <w:lsdException w:name="Medium List 1 Accent 1"/>
-    <w:lsdException w:name="Revision" w:semiHidden="1"/>
-    <w:lsdException w:name="List Paragraph" w:uiPriority="34" w:qFormat="1"/>
-    <w:lsdException w:name="Medium List 2 Accent 1"/>
-    <w:lsdException w:name="Medium Grid 1 Accent 1"/>
-    <w:lsdException w:name="Medium Grid 2 Accent 1"/>
-    <w:lsdException w:name="Medium Grid 3 Accent 1"/>
-    <w:lsdException w:name="Dark List Accent 1"/>
-    <w:lsdException w:name="Colorful Shading Accent 1"/>
-    <w:lsdException w:name="Colorful List Accent 1"/>
-    <w:lsdException w:name="Colorful Grid Accent 1"/>
-    <w:lsdException w:name="Light Shading Accent 2"/>
-    <w:lsdException w:name="Light List Accent 2"/>
-    <w:lsdException w:name="Light Grid Accent 2"/>
-    <w:lsdException w:name="Medium Shading 1 Accent 2"/>
-    <w:lsdException w:name="Medium Shading 2 Accent 2"/>
-    <w:lsdException w:name="Medium List 1 Accent 2"/>
-    <w:lsdException w:name="Medium List 2 Accent 2"/>
-    <w:lsdException w:name="Medium Grid 1 Accent 2"/>
-    <w:lsdException w:name="Medium Grid 2 Accent 2"/>
-    <w:lsdException w:name="Medium Grid 3 Accent 2"/>
-    <w:lsdException w:name="Dark List Accent 2"/>
-    <w:lsdException w:name="Colorful Shading Accent 2"/>
-    <w:lsdException w:name="Colorful List Accent 2"/>
-    <w:lsdException w:name="Colorful Grid Accent 2"/>
-    <w:lsdException w:name="Light Shading Accent 3"/>
-    <w:lsdException w:name="Light List Accent 3"/>
-    <w:lsdException w:name="Light Grid Accent 3"/>
-    <w:lsdException w:name="Medium Shading 1 Accent 3"/>
-    <w:lsdException w:name="Medium Shading 2 Accent 3"/>
-    <w:lsdException w:name="Medium List 1 Accent 3"/>
-    <w:lsdException w:name="Medium List 2 Accent 3"/>
-    <w:lsdException w:name="Medium Grid 1 Accent 3"/>
-    <w:lsdException w:name="Medium Grid 2 Accent 3"/>
-    <w:lsdException w:name="Medium Grid 3 Accent 3"/>
-    <w:lsdException w:name="Dark List Accent 3"/>
-    <w:lsdException w:name="Colorful Shading Accent 3"/>
-    <w:lsdException w:name="Colorful List Accent 3"/>
-    <w:lsdException w:name="Colorful Grid Accent 3"/>
-    <w:lsdException w:name="Light Shading Accent 4"/>
-    <w:lsdException w:name="Light List Accent 4"/>
-    <w:lsdException w:name="Light Grid Accent 4"/>
-    <w:lsdException w:name="Medium Shading 1 Accent 4"/>
-    <w:lsdException w:name="Medium Shading 2 Accent 4"/>
-    <w:lsdException w:name="Medium List 1 Accent 4"/>
-    <w:lsdException w:name="Medium List 2 Accent 4"/>
-    <w:lsdException w:name="Medium Grid 1 Accent 4"/>
-    <w:lsdException w:name="Medium Grid 2 Accent 4"/>
-    <w:lsdException w:name="Medium Grid 3 Accent 4"/>
-    <w:lsdException w:name="Dark List Accent 4"/>
-    <w:lsdException w:name="Colorful Shading Accent 4"/>
-    <w:lsdException w:name="Colorful List Accent 4"/>
-    <w:lsdException w:name="Colorful Grid Accent 4"/>
-    <w:lsdException w:name="Light Shading Accent 5"/>
-    <w:lsdException w:name="Light List Accent 5"/>
-    <w:lsdException w:name="Light Grid Accent 5"/>
-    <w:lsdException w:name="Medium Shading 1 Accent 5"/>
-    <w:lsdException w:name="Medium Shading 2 Accent 5"/>
-    <w:lsdException w:name="Medium List 1 Accent 5"/>
-    <w:lsdException w:name="Medium List 2 Accent 5"/>
-    <w:lsdException w:name="Medium Grid 1 Accent 5"/>
-    <w:lsdException w:name="Medium Grid 2 Accent 5"/>
-    <w:lsdException w:name="Medium Grid 3 Accent 5"/>
-    <w:lsdException w:name="Dark List Accent 5"/>
-    <w:lsdException w:name="Colorful Shading Accent 5"/>
-    <w:lsdException w:name="Colorful List Accent 5"/>
-    <w:lsdException w:name="Colorful Grid Accent 5"/>
-    <w:lsdException w:name="Light Shading Accent 6"/>
-    <w:lsdException w:name="Light List Accent 6"/>
-    <w:lsdException w:name="Light Grid Accent 6"/>
-    <w:lsdException w:name="Medium Shading 1 Accent 6"/>
-    <w:lsdException w:name="Medium Shading 2 Accent 6"/>
-    <w:lsdException w:name="Medium List 1 Accent 6"/>
-    <w:lsdException w:name="Medium List 2 Accent 6"/>
-    <w:lsdException w:name="Medium Grid 1 Accent 6"/>
-    <w:lsdException w:name="Medium Grid 2 Accent 6"/>
-    <w:lsdException w:name="Medium Grid 3 Accent 6"/>
-    <w:lsdException w:name="Dark List Accent 6"/>
-    <w:lsdException w:name="Colorful Shading Accent 6"/>
-    <w:lsdException w:name="Colorful List Accent 6"/>
-    <w:lsdException w:name="Colorful Grid Accent 6"/>
-    <w:lsdException w:name="Subtle Emphasis" w:uiPriority="19" w:qFormat="1"/>
-    <w:lsdException w:name="Intense Emphasis" w:uiPriority="21" w:qFormat="1"/>
-    <w:lsdException w:name="Subtle Reference" w:uiPriority="31" w:qFormat="1"/>
-    <w:lsdException w:name="Intense Reference" w:uiPriority="32" w:qFormat="1"/>
-    <w:lsdException w:name="Book Title" w:uiPriority="33" w:qFormat="1"/>
-    <w:lsdException w:name="Bibliography" w:semiHidden="1" w:uiPriority="37" w:unhideWhenUsed="1"/>
-    <w:lsdException w:name="TOC Heading" w:semiHidden="1" w:uiPriority="39" w:unhideWhenUsed="1" w:qFormat="1"/>
-    <w:lsdException w:name="Plain Table 1" w:uiPriority="41"/>
-    <w:lsdException w:name="Plain Table 2" w:uiPriority="42"/>
-    <w:lsdException w:name="Plain Table 3" w:uiPriority="43"/>
-    <w:lsdException w:name="Plain Table 4" w:uiPriority="44"/>
-    <w:lsdException w:name="Plain Table 5" w:uiPriority="45"/>
-    <w:lsdException w:name="Grid Table Light" w:uiPriority="40"/>
-    <w:lsdException w:name="Grid Table 1 Light" w:uiPriority="46"/>
-    <w:lsdException w:name="Grid Table 2" w:uiPriority="47"/>
-    <w:lsdException w:name="Grid Table 3" w:uiPriority="48"/>
-    <w:lsdException w:name="Grid Table 4" w:uiPriority="49"/>
-    <w:lsdException w:name="Grid Table 5 Dark" w:uiPriority="50"/>
-    <w:lsdException w:name="Grid Table 6 Colorful" w:uiPriority="51"/>
-    <w:lsdException w:name="Grid Table 7 Colorful" w:uiPriority="52"/>
-    <w:lsdException w:name="Grid Table 1 Light Accent 1" w:uiPriority="46"/>
-    <w:lsdException w:name="Grid Table 2 Accent 1" w:uiPriority="47"/>
-    <w:lsdException w:name="Grid Table 3 Accent 1" w:uiPriority="48"/>
-    <w:lsdException w:name="Grid Table 4 Accent 1" w:uiPriority="49"/>
-    <w:lsdException w:name="Grid Table 5 Dark Accent 1" w:uiPriority="50"/>
-    <w:lsdException w:name="Grid Table 6 Colorful Accent 1" w:uiPriority="51"/>
-    <w:lsdException w:name="Grid Table 7 Colorful Accent 1" w:uiPriority="52"/>
-    <w:lsdException w:name="Grid Table 1 Light Accent 2" w:uiPriority="46"/>
-    <w:lsdException w:name="Grid Table 2 Accent 2" w:uiPriority="47"/>
-    <w:lsdException w:name="Grid Table 3 Accent 2" w:uiPriority="48"/>
-    <w:lsdException w:name="Grid Table 4 Accent 2" w:uiPriority="49"/>
-    <w:lsdException w:name="Grid Table 5 Dark Accent 2" w:uiPriority="50"/>
-    <w:lsdException w:name="Grid Table 6 Colorful Accent 2" w:uiPriority="51"/>
-    <w:lsdException w:name="Grid Table 7 Colorful Accent 2" w:uiPriority="52"/>
-    <w:lsdException w:name="Grid Table 1 Light Accent 3" w:uiPriority="46"/>
-    <w:lsdException w:name="Grid Table 2 Accent 3" w:uiPriority="47"/>
-    <w:lsdException w:name="Grid Table 3 Accent 3" w:uiPriority="48"/>
-    <w:lsdException w:name="Grid Table 4 Accent 3" w:uiPriority="49"/>
-    <w:lsdException w:name="Grid Table 5 Dark Accent 3" w:uiPriority="50"/>
-    <w:lsdException w:name="Grid Table 6 Colorful Accent 3" w:uiPriority="51"/>
-    <w:lsdException w:name="Grid Table 7 Colorful Accent 3" w:uiPriority="52"/>
-    <w:lsdException w:name="Grid Table 1 Light Accent 4" w:uiPriority="46"/>
-    <w:lsdException w:name="Grid Table 2 Accent 4" w:uiPriority="47"/>
-    <w:lsdException w:name="Grid Table 3 Accent 4" w:uiPriority="48"/>
-    <w:lsdException w:name="Grid Table 4 Accent 4" w:uiPriority="49"/>
-    <w:lsdException w:name="Grid Table 5 Dark Accent 4" w:uiPriority="50"/>
-    <w:lsdException w:name="Grid Table 6 Colorful Accent 4" w:uiPriority="51"/>
-    <w:lsdException w:name="Grid Table 7 Colorful Accent 4" w:uiPriority="52"/>
-    <w:lsdException w:name="Grid Table 1 Light Accent 5" w:uiPriority="46"/>
-    <w:lsdException w:name="Grid Table 2 Accent 5" w:uiPriority="47"/>
-    <w:lsdException w:name="Grid Table 3 Accent 5" w:uiPriority="48"/>
-    <w:lsdException w:name="Grid Table 4 Accent 5" w:uiPriority="49"/>
-    <w:lsdException w:name="Grid Table 5 Dark Accent 5" w:uiPriority="50"/>
-    <w:lsdException w:name="Grid Table 6 Colorful Accent 5" w:uiPriority="51"/>
-    <w:lsdException w:name="Grid Table 7 Colorful Accent 5" w:uiPriority="52"/>
-    <w:lsdException w:name="Grid Table 1 Light Accent 6" w:uiPriority="46"/>
-    <w:lsdException w:name="Grid Table 2 Accent 6" w:uiPriority="47"/>
-    <w:lsdException w:name="Grid Table 3 Accent 6" w:uiPriority="48"/>
-    <w:lsdException w:name="Grid Table 4 Accent 6" w:uiPriority="49"/>
-    <w:lsdException w:name="Grid Table 5 Dark Accent 6" w:uiPriority="50"/>
-    <w:lsdException w:name="Grid Table 6 Colorful Accent 6" w:uiPriority="51"/>
-    <w:lsdException w:name="Grid Table 7 Colorful Accent 6" w:uiPriority="52"/>
-    <w:lsdException w:name="List Table 1 Light" w:uiPriority="46"/>
-    <w:lsdException w:name="List Table 2" w:uiPriority="47"/>
-    <w:lsdException w:name="List Table 3" w:uiPriority="48"/>
-    <w:lsdException w:name="List Table 4" w:uiPriority="49"/>
-    <w:lsdException w:name="List Table 5 Dark" w:uiPriority="50"/>
-    <w:lsdException w:name="List Table 6 Colorful" w:uiPriority="51"/>
-    <w:lsdException w:name="List Table 7 Colorful" w:uiPriority="52"/>
-    <w:lsdException w:name="List Table 1 Light Accent 1" w:uiPriority="46"/>
-    <w:lsdException w:name="List Table 2 Accent 1" w:uiPriority="47"/>
-    <w:lsdException w:name="List Table 3 Accent 1" w:uiPriority="48"/>
-    <w:lsdException w:name="List Table 4 Accent 1" w:uiPriority="49"/>
-    <w:lsdException w:name="List Table 5 Dark Accent 1" w:uiPriority="50"/>
-    <w:lsdException w:name="List Table 6 Colorful Accent 1" w:uiPriority="51"/>
-    <w:lsdException w:name="List Table 7 Colorful Accent 1" w:uiPriority="52"/>
-    <w:lsdException w:name="List Table 1 Light Accent 2" w:uiPriority="46"/>
-    <w:lsdException w:name="List Table 2 Accent 2" w:uiPriority="47"/>
-    <w:lsdException w:name="List Table 3 Accent 2" w:uiPriority="48"/>
-    <w:lsdException w:name="List Table 4 Accent 2" w:uiPriority="49"/>
-    <w:lsdException w:name="List Table 5 Dark Accent 2" w:uiPriority="50"/>
-    <w:lsdException w:name="List Table 6 Colorful Accent 2" w:uiPriority="51"/>
-    <w:lsdException w:name="List Table 7 Colorful Accent 2" w:uiPriority="52"/>
-    <w:lsdException w:name="List Table 1 Light Accent 3" w:uiPriority="46"/>
-    <w:lsdException w:name="List Table 2 Accent 3" w:uiPriority="47"/>
-    <w:lsdException w:name="List Table 3 Accent 3" w:uiPriority="48"/>
-    <w:lsdException w:name="List Table 4 Accent 3" w:uiPriority="49"/>
-    <w:lsdException w:name="List Table 5 Dark Accent 3" w:uiPriority="50"/>
-    <w:lsdException w:name="List Table 6 Colorful Accent 3" w:uiPriority="51"/>
-    <w:lsdException w:name="List Table 7 Colorful Accent 3" w:uiPriority="52"/>
-    <w:lsdException w:name="List Table 1 Light Accent 4" w:uiPriority="46"/>
-    <w:lsdException w:name="List Table 2 Accent 4" w:uiPriority="47"/>
-    <w:lsdException w:name="List Table 3 Accent 4" w:uiPriority="48"/>
-    <w:lsdException w:name="List Table 4 Accent 4" w:uiPriority="49"/>
-    <w:lsdException w:name="List Table 5 Dark Accent 4" w:uiPriority="50"/>
-    <w:lsdException w:name="List Table 6 Colorful Accent 4" w:uiPriority="51"/>
-    <w:lsdException w:name="List Table 7 Colorful Accent 4" w:uiPriority="52"/>
-    <w:lsdException w:name="List Table 1 Light Accent 5" w:uiPriority="46"/>
-    <w:lsdException w:name="List Table 2 Accent 5" w:uiPriority="47"/>
-    <w:lsdException w:name="List Table 3 Accent 5" w:uiPriority="48"/>
-    <w:lsdException w:name="List Table 4 Accent 5" w:uiPriority="49"/>
-    <w:lsdException w:name="List Table 5 Dark Accent 5" w:uiPriority="50"/>
-    <w:lsdException w:name="List Table 6 Colorful Accent 5" w:uiPriority="51"/>
-    <w:lsdException w:name="List Table 7 Colorful Accent 5" w:uiPriority="52"/>
-    <w:lsdException w:name="List Table 1 Light Accent 6" w:uiPriority="46"/>
-    <w:lsdException w:name="List Table 2 Accent 6" w:uiPriority="47"/>
-    <w:lsdException w:name="List Table 3 Accent 6" w:uiPriority="48"/>
-    <w:lsdException w:name="List Table 4 Accent 6" w:uiPriority="49"/>
-    <w:lsdException w:name="List Table 5 Dark Accent 6" w:uiPriority="50"/>
-    <w:lsdException w:name="List Table 6 Colorful Accent 6" w:uiPriority="51"/>
-    <w:lsdException w:name="List Table 7 Colorful Accent 6" w:uiPriority="52"/>
-    <w:lsdException w:name="Mention" w:semiHidden="1" w:unhideWhenUsed="1"/>
-    <w:lsdException w:name="Smart Hyperlink" w:semiHidden="1" w:unhideWhenUsed="1"/>
-    <w:lsdException w:name="Hashtag" w:semiHidden="1" w:unhideWhenUsed="1"/>
-    <w:lsdException w:name="Unresolved Mention" w:semiHidden="1" w:unhideWhenUsed="1"/>
-    <w:lsdException w:name="Smart Link" w:semiHidden="1" w:unhideWhenUsed="1"/>
+  <w:latentStyles w:count="260" w:defQFormat="0" w:defUnhideWhenUsed="1" w:defSemiHidden="1" w:defUIPriority="99" w:defLockedState="0">
+    <w:lsdException w:qFormat="1" w:unhideWhenUsed="0" w:uiPriority="0" w:semiHidden="0" w:name="Normal"/>
+    <w:lsdException w:qFormat="1" w:unhideWhenUsed="0" w:uiPriority="9" w:semiHidden="0" w:name="heading 1"/>
+    <w:lsdException w:qFormat="1" w:uiPriority="9" w:name="heading 2"/>
+    <w:lsdException w:qFormat="1" w:uiPriority="9" w:name="heading 3"/>
+    <w:lsdException w:qFormat="1" w:uiPriority="9" w:name="heading 4"/>
+    <w:lsdException w:qFormat="1" w:uiPriority="9" w:name="heading 5"/>
+    <w:lsdException w:qFormat="1" w:uiPriority="9" w:name="heading 6"/>
+    <w:lsdException w:qFormat="1" w:uiPriority="9" w:name="heading 7"/>
+    <w:lsdException w:qFormat="1" w:uiPriority="9" w:name="heading 8"/>
+    <w:lsdException w:qFormat="1" w:uiPriority="9" w:name="heading 9"/>
+    <w:lsdException w:uiPriority="99" w:name="index 1"/>
+    <w:lsdException w:uiPriority="99" w:name="index 2"/>
+    <w:lsdException w:uiPriority="99" w:name="index 3"/>
+    <w:lsdException w:uiPriority="99" w:name="index 4"/>
+    <w:lsdException w:uiPriority="99" w:name="index 5"/>
+    <w:lsdException w:uiPriority="99" w:name="index 6"/>
+    <w:lsdException w:uiPriority="99" w:name="index 7"/>
+    <w:lsdException w:uiPriority="99" w:name="index 8"/>
+    <w:lsdException w:uiPriority="99" w:name="index 9"/>
+    <w:lsdException w:uiPriority="39" w:name="toc 1"/>
+    <w:lsdException w:uiPriority="39" w:name="toc 2"/>
+    <w:lsdException w:uiPriority="39" w:name="toc 3"/>
+    <w:lsdException w:uiPriority="39" w:name="toc 4"/>
+    <w:lsdException w:uiPriority="39" w:name="toc 5"/>
+    <w:lsdException w:uiPriority="39" w:name="toc 6"/>
+    <w:lsdException w:uiPriority="39" w:name="toc 7"/>
+    <w:lsdException w:uiPriority="39" w:name="toc 8"/>
+    <w:lsdException w:uiPriority="39" w:name="toc 9"/>
+    <w:lsdException w:uiPriority="99" w:name="Normal Indent"/>
+    <w:lsdException w:uiPriority="99" w:name="footnote text"/>
+    <w:lsdException w:uiPriority="99" w:name="annotation text"/>
+    <w:lsdException w:unhideWhenUsed="0" w:uiPriority="0" w:semiHidden="0" w:name="header"/>
+    <w:lsdException w:unhideWhenUsed="0" w:uiPriority="99" w:semiHidden="0" w:name="footer"/>
+    <w:lsdException w:uiPriority="99" w:name="index heading"/>
+    <w:lsdException w:qFormat="1" w:uiPriority="35" w:name="caption"/>
+    <w:lsdException w:uiPriority="99" w:name="table of figures"/>
+    <w:lsdException w:uiPriority="99" w:name="envelope address"/>
+    <w:lsdException w:uiPriority="99" w:name="envelope return"/>
+    <w:lsdException w:uiPriority="99" w:name="footnote reference"/>
+    <w:lsdException w:uiPriority="99" w:name="annotation reference"/>
+    <w:lsdException w:uiPriority="99" w:name="line number"/>
+    <w:lsdException w:uiPriority="99" w:name="page number"/>
+    <w:lsdException w:uiPriority="99" w:name="endnote reference"/>
+    <w:lsdException w:uiPriority="99" w:name="endnote text"/>
+    <w:lsdException w:uiPriority="99" w:name="table of authorities"/>
+    <w:lsdException w:uiPriority="99" w:name="macro"/>
+    <w:lsdException w:uiPriority="99" w:name="toa heading"/>
+    <w:lsdException w:uiPriority="99" w:name="List"/>
+    <w:lsdException w:uiPriority="99" w:name="List Bullet"/>
+    <w:lsdException w:uiPriority="99" w:name="List Number"/>
+    <w:lsdException w:uiPriority="99" w:name="List 2"/>
+    <w:lsdException w:uiPriority="99" w:name="List 3"/>
+    <w:lsdException w:uiPriority="99" w:name="List 4"/>
+    <w:lsdException w:uiPriority="99" w:name="List 5"/>
+    <w:lsdException w:uiPriority="99" w:name="List Bullet 2"/>
+    <w:lsdException w:uiPriority="99" w:name="List Bullet 3"/>
+    <w:lsdException w:uiPriority="99" w:name="List Bullet 4"/>
+    <w:lsdException w:uiPriority="99" w:name="List Bullet 5"/>
+    <w:lsdException w:uiPriority="99" w:name="List Number 2"/>
+    <w:lsdException w:uiPriority="99" w:name="List Number 3"/>
+    <w:lsdException w:uiPriority="99" w:name="List Number 4"/>
+    <w:lsdException w:uiPriority="99" w:name="List Number 5"/>
+    <w:lsdException w:qFormat="1" w:unhideWhenUsed="0" w:uiPriority="10" w:semiHidden="0" w:name="Title"/>
+    <w:lsdException w:uiPriority="99" w:name="Closing"/>
+    <w:lsdException w:uiPriority="99" w:name="Signature"/>
+    <w:lsdException w:uiPriority="1" w:name="Default Paragraph Font"/>
+    <w:lsdException w:unhideWhenUsed="0" w:uiPriority="0" w:semiHidden="0" w:name="Body Text"/>
+    <w:lsdException w:unhideWhenUsed="0" w:uiPriority="0" w:semiHidden="0" w:name="Body Text Indent"/>
+    <w:lsdException w:uiPriority="99" w:name="List Continue"/>
+    <w:lsdException w:uiPriority="99" w:name="List Continue 2"/>
+    <w:lsdException w:uiPriority="99" w:name="List Continue 3"/>
+    <w:lsdException w:uiPriority="99" w:name="List Continue 4"/>
+    <w:lsdException w:uiPriority="99" w:name="List Continue 5"/>
+    <w:lsdException w:uiPriority="99" w:name="Message Header"/>
+    <w:lsdException w:qFormat="1" w:unhideWhenUsed="0" w:uiPriority="11" w:semiHidden="0" w:name="Subtitle"/>
+    <w:lsdException w:uiPriority="99" w:name="Salutation"/>
+    <w:lsdException w:uiPriority="99" w:name="Date"/>
+    <w:lsdException w:uiPriority="99" w:name="Body Text First Indent"/>
+    <w:lsdException w:uiPriority="99" w:name="Body Text First Indent 2"/>
+    <w:lsdException w:uiPriority="99" w:name="Note Heading"/>
+    <w:lsdException w:uiPriority="99" w:name="Body Text 2"/>
+    <w:lsdException w:uiPriority="99" w:name="Body Text 3"/>
+    <w:lsdException w:uiPriority="99" w:name="Body Text Indent 2"/>
+    <w:lsdException w:uiPriority="99" w:name="Body Text Indent 3"/>
+    <w:lsdException w:uiPriority="99" w:name="Block Text"/>
+    <w:lsdException w:unhideWhenUsed="0" w:uiPriority="0" w:semiHidden="0" w:name="Hyperlink"/>
+    <w:lsdException w:unhideWhenUsed="0" w:uiPriority="0" w:semiHidden="0" w:name="FollowedHyperlink"/>
+    <w:lsdException w:qFormat="1" w:unhideWhenUsed="0" w:uiPriority="22" w:semiHidden="0" w:name="Strong"/>
+    <w:lsdException w:qFormat="1" w:unhideWhenUsed="0" w:uiPriority="20" w:semiHidden="0" w:name="Emphasis"/>
+    <w:lsdException w:uiPriority="99" w:name="Document Map"/>
+    <w:lsdException w:uiPriority="99" w:name="Plain Text"/>
+    <w:lsdException w:uiPriority="99" w:name="E-mail Signature"/>
+    <w:lsdException w:uiPriority="99" w:semiHidden="0" w:name="Normal (Web)"/>
+    <w:lsdException w:uiPriority="99" w:name="HTML Acronym"/>
+    <w:lsdException w:uiPriority="99" w:name="HTML Address"/>
+    <w:lsdException w:uiPriority="99" w:name="HTML Cite"/>
+    <w:lsdException w:uiPriority="99" w:name="HTML Code"/>
+    <w:lsdException w:uiPriority="99" w:name="HTML Definition"/>
+    <w:lsdException w:uiPriority="99" w:name="HTML Keyboard"/>
+    <w:lsdException w:uiPriority="99" w:name="HTML Preformatted"/>
+    <w:lsdException w:uiPriority="99" w:name="HTML Sample"/>
+    <w:lsdException w:uiPriority="99" w:name="HTML Typewriter"/>
+    <w:lsdException w:uiPriority="99" w:name="HTML Variable"/>
+    <w:lsdException w:uiPriority="99" w:name="Normal Table"/>
+    <w:lsdException w:uiPriority="99" w:name="annotation subject"/>
+    <w:lsdException w:uiPriority="99" w:name="Table Simple 1"/>
+    <w:lsdException w:uiPriority="99" w:name="Table Simple 2"/>
+    <w:lsdException w:uiPriority="99" w:name="Table Simple 3"/>
+    <w:lsdException w:uiPriority="99" w:name="Table Classic 1"/>
+    <w:lsdException w:uiPriority="99" w:name="Table Classic 2"/>
+    <w:lsdException w:uiPriority="99" w:name="Table Classic 3"/>
+    <w:lsdException w:uiPriority="99" w:name="Table Classic 4"/>
+    <w:lsdException w:uiPriority="99" w:name="Table Colorful 1"/>
+    <w:lsdException w:uiPriority="99" w:name="Table Colorful 2"/>
+    <w:lsdException w:uiPriority="99" w:name="Table Colorful 3"/>
+    <w:lsdException w:uiPriority="99" w:name="Table Columns 1"/>
+    <w:lsdException w:uiPriority="99" w:name="Table Columns 2"/>
+    <w:lsdException w:uiPriority="99" w:name="Table Columns 3"/>
+    <w:lsdException w:uiPriority="99" w:name="Table Columns 4"/>
+    <w:lsdException w:uiPriority="99" w:name="Table Columns 5"/>
+    <w:lsdException w:uiPriority="99" w:name="Table Grid 1"/>
+    <w:lsdException w:uiPriority="99" w:name="Table Grid 2"/>
+    <w:lsdException w:uiPriority="99" w:name="Table Grid 3"/>
+    <w:lsdException w:uiPriority="99" w:name="Table Grid 4"/>
+    <w:lsdException w:uiPriority="99" w:name="Table Grid 5"/>
+    <w:lsdException w:uiPriority="99" w:name="Table Grid 6"/>
+    <w:lsdException w:uiPriority="99" w:name="Table Grid 7"/>
+    <w:lsdException w:uiPriority="99" w:name="Table Grid 8"/>
+    <w:lsdException w:uiPriority="99" w:name="Table List 1"/>
+    <w:lsdException w:uiPriority="99" w:name="Table List 2"/>
+    <w:lsdException w:uiPriority="99" w:name="Table List 3"/>
+    <w:lsdException w:uiPriority="99" w:name="Table List 4"/>
+    <w:lsdException w:uiPriority="99" w:name="Table List 5"/>
+    <w:lsdException w:uiPriority="99" w:name="Table List 6"/>
+    <w:lsdException w:uiPriority="99" w:name="Table List 7"/>
+    <w:lsdException w:uiPriority="99" w:name="Table List 8"/>
+    <w:lsdException w:uiPriority="99" w:name="Table 3D effects 1"/>
+    <w:lsdException w:uiPriority="99" w:name="Table 3D effects 2"/>
+    <w:lsdException w:uiPriority="99" w:name="Table 3D effects 3"/>
+    <w:lsdException w:uiPriority="99" w:name="Table Contemporary"/>
+    <w:lsdException w:uiPriority="99" w:name="Table Elegant"/>
+    <w:lsdException w:uiPriority="99" w:name="Table Professional"/>
+    <w:lsdException w:uiPriority="99" w:name="Table Subtle 1"/>
+    <w:lsdException w:uiPriority="99" w:name="Table Subtle 2"/>
+    <w:lsdException w:uiPriority="99" w:name="Table Web 1"/>
+    <w:lsdException w:uiPriority="99" w:name="Table Web 2"/>
+    <w:lsdException w:uiPriority="99" w:name="Table Web 3"/>
+    <w:lsdException w:unhideWhenUsed="0" w:uiPriority="0" w:semiHidden="0" w:name="Balloon Text"/>
+    <w:lsdException w:unhideWhenUsed="0" w:uiPriority="0" w:semiHidden="0" w:name="Table Grid"/>
+    <w:lsdException w:uiPriority="99" w:name="Table Theme"/>
+    <w:lsdException w:qFormat="1" w:unhideWhenUsed="0" w:uiPriority="34" w:semiHidden="0" w:name="List Paragraph"/>
   </w:latentStyles>
-  <w:style w:type="paragraph" w:default="1" w:styleId="a">
+  <w:style w:type="paragraph" w:default="1" w:styleId="1">
     <w:name w:val="Normal"/>
     <w:qFormat/>
-    <w:rsid w:val="00A21A89"/>
+    <w:uiPriority w:val="0"/>
     <w:rPr>
-      <w:rFonts w:eastAsia="Times New Roman"/>
+      <w:rFonts w:ascii="Times New Roman" w:hAnsi="Times New Roman" w:eastAsia="Times New Roman" w:cs="Times New Roman"/>
       <w:sz w:val="24"/>
       <w:szCs w:val="24"/>
+      <w:lang w:val="ru-RU" w:eastAsia="ru-RU" w:bidi="ar-SA"/>
     </w:rPr>
   </w:style>
-  <w:style w:type="paragraph" w:styleId="1">
+  <w:style w:type="paragraph" w:styleId="2">
     <w:name w:val="heading 1"/>
-    <w:basedOn w:val="a"/>
-    <w:next w:val="a"/>
+    <w:basedOn w:val="1"/>
+    <w:next w:val="1"/>
+    <w:qFormat/>
     <w:uiPriority w:val="9"/>
-    <w:qFormat/>
     <w:pPr>
       <w:keepNext/>
       <w:keepLines/>
@@ -3207,14 +2551,14 @@
       <w:szCs w:val="48"/>
     </w:rPr>
   </w:style>
-  <w:style w:type="paragraph" w:styleId="2">
+  <w:style w:type="paragraph" w:styleId="3">
     <w:name w:val="heading 2"/>
-    <w:basedOn w:val="a"/>
-    <w:next w:val="a"/>
-    <w:uiPriority w:val="9"/>
+    <w:basedOn w:val="1"/>
+    <w:next w:val="1"/>
     <w:semiHidden/>
     <w:unhideWhenUsed/>
     <w:qFormat/>
+    <w:uiPriority w:val="9"/>
     <w:pPr>
       <w:keepNext/>
       <w:keepLines/>
@@ -3227,14 +2571,14 @@
       <w:szCs w:val="36"/>
     </w:rPr>
   </w:style>
-  <w:style w:type="paragraph" w:styleId="3">
+  <w:style w:type="paragraph" w:styleId="4">
     <w:name w:val="heading 3"/>
-    <w:basedOn w:val="a"/>
-    <w:next w:val="a"/>
-    <w:uiPriority w:val="9"/>
+    <w:basedOn w:val="1"/>
+    <w:next w:val="1"/>
     <w:semiHidden/>
     <w:unhideWhenUsed/>
     <w:qFormat/>
+    <w:uiPriority w:val="9"/>
     <w:pPr>
       <w:keepNext/>
       <w:keepLines/>
@@ -3247,14 +2591,14 @@
       <w:szCs w:val="28"/>
     </w:rPr>
   </w:style>
-  <w:style w:type="paragraph" w:styleId="4">
+  <w:style w:type="paragraph" w:styleId="5">
     <w:name w:val="heading 4"/>
-    <w:basedOn w:val="a"/>
-    <w:next w:val="a"/>
-    <w:uiPriority w:val="9"/>
+    <w:basedOn w:val="1"/>
+    <w:next w:val="1"/>
     <w:semiHidden/>
     <w:unhideWhenUsed/>
     <w:qFormat/>
+    <w:uiPriority w:val="9"/>
     <w:pPr>
       <w:keepNext/>
       <w:keepLines/>
@@ -3265,14 +2609,14 @@
       <w:b/>
     </w:rPr>
   </w:style>
-  <w:style w:type="paragraph" w:styleId="5">
+  <w:style w:type="paragraph" w:styleId="6">
     <w:name w:val="heading 5"/>
-    <w:basedOn w:val="a"/>
-    <w:next w:val="a"/>
-    <w:uiPriority w:val="9"/>
+    <w:basedOn w:val="1"/>
+    <w:next w:val="1"/>
     <w:semiHidden/>
     <w:unhideWhenUsed/>
     <w:qFormat/>
+    <w:uiPriority w:val="9"/>
     <w:pPr>
       <w:keepNext/>
       <w:keepLines/>
@@ -3285,14 +2629,14 @@
       <w:szCs w:val="22"/>
     </w:rPr>
   </w:style>
-  <w:style w:type="paragraph" w:styleId="6">
+  <w:style w:type="paragraph" w:styleId="7">
     <w:name w:val="heading 6"/>
-    <w:basedOn w:val="a"/>
-    <w:next w:val="a"/>
-    <w:uiPriority w:val="9"/>
+    <w:basedOn w:val="1"/>
+    <w:next w:val="1"/>
     <w:semiHidden/>
     <w:unhideWhenUsed/>
     <w:qFormat/>
+    <w:uiPriority w:val="9"/>
     <w:pPr>
       <w:keepNext/>
       <w:keepLines/>
@@ -3305,19 +2649,18 @@
       <w:szCs w:val="20"/>
     </w:rPr>
   </w:style>
-  <w:style w:type="character" w:default="1" w:styleId="a0">
+  <w:style w:type="character" w:default="1" w:styleId="8">
     <w:name w:val="Default Paragraph Font"/>
-    <w:uiPriority w:val="1"/>
     <w:semiHidden/>
     <w:unhideWhenUsed/>
+    <w:uiPriority w:val="1"/>
   </w:style>
-  <w:style w:type="table" w:default="1" w:styleId="a1">
+  <w:style w:type="table" w:default="1" w:styleId="9">
     <w:name w:val="Normal Table"/>
-    <w:uiPriority w:val="99"/>
     <w:semiHidden/>
     <w:unhideWhenUsed/>
+    <w:uiPriority w:val="99"/>
     <w:tblPr>
-      <w:tblInd w:w="0" w:type="dxa"/>
       <w:tblCellMar>
         <w:top w:w="0" w:type="dxa"/>
         <w:left w:w="108" w:type="dxa"/>
@@ -3326,40 +2669,38 @@
       </w:tblCellMar>
     </w:tblPr>
   </w:style>
-  <w:style w:type="numbering" w:default="1" w:styleId="a2">
-    <w:name w:val="No List"/>
-    <w:uiPriority w:val="99"/>
-    <w:semiHidden/>
-    <w:unhideWhenUsed/>
-  </w:style>
-  <w:style w:type="character" w:styleId="a3">
+  <w:style w:type="character" w:styleId="10">
     <w:name w:val="FollowedHyperlink"/>
+    <w:uiPriority w:val="0"/>
     <w:rPr>
       <w:color w:val="800080"/>
       <w:u w:val="single"/>
     </w:rPr>
   </w:style>
-  <w:style w:type="character" w:styleId="a4">
+  <w:style w:type="character" w:styleId="11">
     <w:name w:val="Hyperlink"/>
+    <w:uiPriority w:val="0"/>
     <w:rPr>
       <w:color w:val="0000FF"/>
       <w:u w:val="single"/>
     </w:rPr>
   </w:style>
-  <w:style w:type="paragraph" w:styleId="a5">
+  <w:style w:type="paragraph" w:styleId="12">
     <w:name w:val="Balloon Text"/>
-    <w:basedOn w:val="a"/>
-    <w:link w:val="a6"/>
+    <w:basedOn w:val="1"/>
+    <w:link w:val="23"/>
+    <w:uiPriority w:val="0"/>
     <w:rPr>
       <w:rFonts w:ascii="Tahoma" w:hAnsi="Tahoma" w:cs="Tahoma"/>
       <w:sz w:val="16"/>
       <w:szCs w:val="16"/>
     </w:rPr>
   </w:style>
-  <w:style w:type="paragraph" w:styleId="a7">
+  <w:style w:type="paragraph" w:styleId="13">
     <w:name w:val="header"/>
-    <w:basedOn w:val="a"/>
-    <w:link w:val="a8"/>
+    <w:basedOn w:val="1"/>
+    <w:link w:val="25"/>
+    <w:uiPriority w:val="0"/>
     <w:pPr>
       <w:tabs>
         <w:tab w:val="center" w:pos="4677"/>
@@ -3367,9 +2708,10 @@
       </w:tabs>
     </w:pPr>
   </w:style>
-  <w:style w:type="paragraph" w:styleId="a9">
+  <w:style w:type="paragraph" w:styleId="14">
     <w:name w:val="Body Text"/>
-    <w:basedOn w:val="a"/>
+    <w:basedOn w:val="1"/>
+    <w:uiPriority w:val="0"/>
     <w:pPr>
       <w:jc w:val="center"/>
     </w:pPr>
@@ -3378,9 +2720,10 @@
       <w:lang w:val="uk-UA"/>
     </w:rPr>
   </w:style>
-  <w:style w:type="paragraph" w:styleId="aa">
+  <w:style w:type="paragraph" w:styleId="15">
     <w:name w:val="Body Text Indent"/>
-    <w:basedOn w:val="a"/>
+    <w:basedOn w:val="1"/>
+    <w:uiPriority w:val="0"/>
     <w:pPr>
       <w:ind w:firstLine="720"/>
       <w:jc w:val="both"/>
@@ -3390,11 +2733,11 @@
       <w:lang w:val="uk-UA"/>
     </w:rPr>
   </w:style>
-  <w:style w:type="paragraph" w:styleId="ab">
+  <w:style w:type="paragraph" w:styleId="16">
     <w:name w:val="Title"/>
-    <w:basedOn w:val="a"/>
+    <w:basedOn w:val="1"/>
+    <w:qFormat/>
     <w:uiPriority w:val="10"/>
-    <w:qFormat/>
     <w:pPr>
       <w:jc w:val="center"/>
     </w:pPr>
@@ -3405,10 +2748,10 @@
       <w:lang w:val="uk-UA"/>
     </w:rPr>
   </w:style>
-  <w:style w:type="paragraph" w:styleId="ac">
+  <w:style w:type="paragraph" w:styleId="17">
     <w:name w:val="footer"/>
-    <w:basedOn w:val="a"/>
-    <w:link w:val="ad"/>
+    <w:basedOn w:val="1"/>
+    <w:link w:val="26"/>
     <w:uiPriority w:val="99"/>
     <w:pPr>
       <w:tabs>
@@ -3417,55 +2760,58 @@
       </w:tabs>
     </w:pPr>
   </w:style>
-  <w:style w:type="paragraph" w:styleId="ae">
+  <w:style w:type="paragraph" w:styleId="18">
     <w:name w:val="Normal (Web)"/>
+    <w:unhideWhenUsed/>
     <w:uiPriority w:val="99"/>
-    <w:unhideWhenUsed/>
     <w:pPr>
       <w:spacing w:beforeAutospacing="1" w:afterAutospacing="1"/>
     </w:pPr>
     <w:rPr>
+      <w:rFonts w:ascii="Times New Roman" w:hAnsi="Times New Roman" w:eastAsia="SimSun" w:cs="Times New Roman"/>
       <w:sz w:val="24"/>
       <w:szCs w:val="24"/>
-      <w:lang w:val="en-US" w:eastAsia="zh-CN"/>
+      <w:lang w:val="en-US" w:eastAsia="zh-CN" w:bidi="ar-SA"/>
     </w:rPr>
   </w:style>
-  <w:style w:type="paragraph" w:styleId="af">
+  <w:style w:type="paragraph" w:styleId="19">
     <w:name w:val="Subtitle"/>
-    <w:basedOn w:val="a"/>
-    <w:next w:val="a"/>
+    <w:basedOn w:val="1"/>
+    <w:next w:val="1"/>
+    <w:qFormat/>
     <w:uiPriority w:val="11"/>
-    <w:qFormat/>
     <w:pPr>
       <w:keepNext/>
       <w:keepLines/>
       <w:spacing w:before="360" w:after="80"/>
     </w:pPr>
     <w:rPr>
-      <w:rFonts w:ascii="Georgia" w:eastAsia="Georgia" w:hAnsi="Georgia" w:cs="Georgia"/>
+      <w:rFonts w:ascii="Georgia" w:hAnsi="Georgia" w:eastAsia="Georgia" w:cs="Georgia"/>
       <w:i/>
       <w:color w:val="666666"/>
       <w:sz w:val="48"/>
       <w:szCs w:val="48"/>
     </w:rPr>
   </w:style>
-  <w:style w:type="table" w:styleId="af0">
+  <w:style w:type="table" w:styleId="20">
     <w:name w:val="Table Grid"/>
-    <w:basedOn w:val="a1"/>
+    <w:basedOn w:val="9"/>
+    <w:uiPriority w:val="0"/>
     <w:tblPr>
       <w:tblBorders>
-        <w:top w:val="single" w:sz="4" w:space="0" w:color="auto"/>
-        <w:left w:val="single" w:sz="4" w:space="0" w:color="auto"/>
-        <w:bottom w:val="single" w:sz="4" w:space="0" w:color="auto"/>
-        <w:right w:val="single" w:sz="4" w:space="0" w:color="auto"/>
-        <w:insideH w:val="single" w:sz="4" w:space="0" w:color="auto"/>
-        <w:insideV w:val="single" w:sz="4" w:space="0" w:color="auto"/>
+        <w:top w:val="single" w:color="auto" w:sz="4" w:space="0"/>
+        <w:left w:val="single" w:color="auto" w:sz="4" w:space="0"/>
+        <w:bottom w:val="single" w:color="auto" w:sz="4" w:space="0"/>
+        <w:right w:val="single" w:color="auto" w:sz="4" w:space="0"/>
+        <w:insideH w:val="single" w:color="auto" w:sz="4" w:space="0"/>
+        <w:insideV w:val="single" w:color="auto" w:sz="4" w:space="0"/>
       </w:tblBorders>
     </w:tblPr>
   </w:style>
-  <w:style w:type="table" w:customStyle="1" w:styleId="TableNormal">
+  <w:style w:type="table" w:customStyle="1" w:styleId="21">
     <w:name w:val="Table Normal"/>
     <w:qFormat/>
+    <w:uiPriority w:val="0"/>
     <w:tblPr>
       <w:tblCellMar>
         <w:top w:w="0" w:type="dxa"/>
@@ -3475,26 +2821,29 @@
       </w:tblCellMar>
     </w:tblPr>
   </w:style>
-  <w:style w:type="paragraph" w:customStyle="1" w:styleId="Default">
+  <w:style w:type="paragraph" w:customStyle="1" w:styleId="22">
     <w:name w:val="Default"/>
     <w:qFormat/>
+    <w:uiPriority w:val="0"/>
     <w:pPr>
       <w:autoSpaceDE w:val="0"/>
       <w:autoSpaceDN w:val="0"/>
       <w:adjustRightInd w:val="0"/>
     </w:pPr>
     <w:rPr>
-      <w:rFonts w:eastAsia="Times New Roman"/>
+      <w:rFonts w:ascii="Times New Roman" w:hAnsi="Times New Roman" w:eastAsia="Times New Roman" w:cs="Times New Roman"/>
       <w:color w:val="000000"/>
       <w:sz w:val="24"/>
       <w:szCs w:val="24"/>
+      <w:lang w:val="ru-RU" w:eastAsia="ru-RU" w:bidi="ar-SA"/>
     </w:rPr>
   </w:style>
-  <w:style w:type="character" w:customStyle="1" w:styleId="a6">
+  <w:style w:type="character" w:customStyle="1" w:styleId="23">
     <w:name w:val="Текст выноски Знак"/>
-    <w:basedOn w:val="a0"/>
-    <w:link w:val="a5"/>
+    <w:basedOn w:val="8"/>
+    <w:link w:val="12"/>
     <w:qFormat/>
+    <w:uiPriority w:val="0"/>
     <w:rPr>
       <w:rFonts w:ascii="Tahoma" w:hAnsi="Tahoma" w:cs="Tahoma"/>
       <w:sz w:val="16"/>
@@ -3502,43 +2851,45 @@
       <w:lang w:val="ru-RU" w:eastAsia="ru-RU"/>
     </w:rPr>
   </w:style>
-  <w:style w:type="paragraph" w:styleId="af1">
+  <w:style w:type="paragraph" w:styleId="24">
     <w:name w:val="List Paragraph"/>
-    <w:basedOn w:val="a"/>
+    <w:basedOn w:val="1"/>
+    <w:qFormat/>
     <w:uiPriority w:val="34"/>
-    <w:qFormat/>
     <w:pPr>
       <w:ind w:left="720"/>
       <w:contextualSpacing/>
     </w:pPr>
   </w:style>
-  <w:style w:type="character" w:customStyle="1" w:styleId="a8">
+  <w:style w:type="character" w:customStyle="1" w:styleId="25">
     <w:name w:val="Верхний колонтитул Знак"/>
-    <w:basedOn w:val="a0"/>
-    <w:link w:val="a7"/>
+    <w:basedOn w:val="8"/>
+    <w:link w:val="13"/>
     <w:qFormat/>
+    <w:uiPriority w:val="0"/>
     <w:rPr>
       <w:sz w:val="24"/>
       <w:szCs w:val="24"/>
       <w:lang w:val="ru-RU" w:eastAsia="ru-RU"/>
     </w:rPr>
   </w:style>
-  <w:style w:type="character" w:customStyle="1" w:styleId="ad">
+  <w:style w:type="character" w:customStyle="1" w:styleId="26">
     <w:name w:val="Нижний колонтитул Знак"/>
-    <w:basedOn w:val="a0"/>
-    <w:link w:val="ac"/>
+    <w:basedOn w:val="8"/>
+    <w:link w:val="17"/>
+    <w:qFormat/>
     <w:uiPriority w:val="99"/>
-    <w:qFormat/>
     <w:rPr>
       <w:sz w:val="24"/>
       <w:szCs w:val="24"/>
       <w:lang w:val="ru-RU" w:eastAsia="ru-RU"/>
     </w:rPr>
   </w:style>
-  <w:style w:type="table" w:customStyle="1" w:styleId="Style25">
+  <w:style w:type="table" w:customStyle="1" w:styleId="27">
     <w:name w:val="_Style 25"/>
-    <w:basedOn w:val="TableNormal"/>
+    <w:basedOn w:val="21"/>
     <w:qFormat/>
+    <w:uiPriority w:val="0"/>
     <w:tblPr>
       <w:tblCellMar>
         <w:left w:w="108" w:type="dxa"/>
@@ -3830,7 +3181,6 @@
     </a:fmtScheme>
   </a:themeElements>
   <a:objectDefaults/>
-  <a:extraClrSchemeLst/>
 </a:theme>
 </file>
 
@@ -3842,9 +3192,6 @@
 
 <file path=customXml/itemProps1.xml><?xml version="1.0" encoding="utf-8"?>
 <ds:datastoreItem xmlns:ds="http://schemas.openxmlformats.org/officeDocument/2006/customXml" ds:itemID="{11111111-1234-1234-1234-123412341234}">
-  <ds:schemaRefs>
-    <ds:schemaRef ds:uri="http://customooxmlschemas.google.com/"/>
-    <ds:schemaRef ds:uri="http://schemas.openxmlformats.org/officeDocument/2006/relationships"/>
-  </ds:schemaRefs>
+  <ds:schemaRefs/>
 </ds:datastoreItem>
 </file>